--- a/INTERNSHIP REPORT/INTERNSHIP REPORT.docx
+++ b/INTERNSHIP REPORT/INTERNSHIP REPORT.docx
@@ -41,8 +41,6 @@
     </w:p>
     <w:p>
       <w:pPr>
-        <w:spacing w:before="120" w:after="120" w:line="360" w:lineRule="auto"/>
-        <w:jc w:val="both"/>
         <w:rPr>
           <w:rFonts w:ascii="Times New Roman" w:hAnsi="Times New Roman"/>
           <w:b/>
@@ -63,109 +61,77 @@
         <w:rPr>
           <w:rFonts w:ascii="Times New Roman" w:hAnsi="Times New Roman"/>
           <w:b/>
-          <w:bCs/>
-          <w:sz w:val="24"/>
-          <w:szCs w:val="24"/>
-        </w:rPr>
-        <w:t xml:space="preserve">OBEDI OBADIAH </w:t>
+          <w:sz w:val="24"/>
+          <w:szCs w:val="24"/>
+        </w:rPr>
+        <w:t>Obedi OBADIAH MWENDAPEKE</w:t>
+      </w:r>
+      <w:r>
+        <w:rPr>
+          <w:rFonts w:ascii="Times New Roman" w:hAnsi="Times New Roman"/>
+          <w:b/>
+          <w:sz w:val="24"/>
+          <w:szCs w:val="24"/>
+        </w:rPr>
+        <w:t xml:space="preserve"> </w:t>
+      </w:r>
+      <w:r>
+        <w:rPr>
+          <w:rFonts w:ascii="Times New Roman" w:hAnsi="Times New Roman"/>
+          <w:sz w:val="24"/>
+          <w:szCs w:val="24"/>
+        </w:rPr>
+        <w:t xml:space="preserve">declare that this is </w:t>
+      </w:r>
+      <w:r>
+        <w:rPr>
+          <w:rFonts w:ascii="Times New Roman" w:hAnsi="Times New Roman"/>
+          <w:sz w:val="24"/>
+          <w:szCs w:val="24"/>
+        </w:rPr>
+        <w:t>my internship report during my 6</w:t>
+      </w:r>
+      <w:r>
+        <w:rPr>
+          <w:rFonts w:ascii="Times New Roman" w:hAnsi="Times New Roman"/>
+          <w:sz w:val="24"/>
+          <w:szCs w:val="24"/>
+        </w:rPr>
+        <w:t xml:space="preserve"> weeks in information and communication technology field</w:t>
+      </w:r>
+      <w:r>
+        <w:rPr>
+          <w:rFonts w:ascii="Times New Roman" w:hAnsi="Times New Roman"/>
+          <w:sz w:val="24"/>
+          <w:szCs w:val="24"/>
+        </w:rPr>
+        <w:t>s</w:t>
+      </w:r>
+      <w:r>
+        <w:rPr>
+          <w:rFonts w:ascii="Times New Roman" w:hAnsi="Times New Roman"/>
+          <w:sz w:val="24"/>
+          <w:szCs w:val="24"/>
+        </w:rPr>
+        <w:t xml:space="preserve"> at Optimum Company (</w:t>
       </w:r>
       <w:proofErr w:type="spellStart"/>
       <w:r>
         <w:rPr>
           <w:rFonts w:ascii="Times New Roman" w:hAnsi="Times New Roman"/>
-          <w:b/>
-          <w:bCs/>
-          <w:sz w:val="24"/>
-          <w:szCs w:val="24"/>
-        </w:rPr>
-        <w:t>Mwendapeke</w:t>
+          <w:sz w:val="24"/>
+          <w:szCs w:val="24"/>
+        </w:rPr>
+        <w:t>DRCongo</w:t>
       </w:r>
       <w:proofErr w:type="spellEnd"/>
       <w:r>
         <w:rPr>
           <w:rFonts w:ascii="Times New Roman" w:hAnsi="Times New Roman"/>
-          <w:b/>
-          <w:bCs/>
-          <w:sz w:val="24"/>
-          <w:szCs w:val="24"/>
-        </w:rPr>
-        <w:t xml:space="preserve"> </w:t>
-      </w:r>
-      <w:r>
-        <w:rPr>
-          <w:rFonts w:ascii="Times New Roman" w:hAnsi="Times New Roman"/>
-          <w:sz w:val="24"/>
-          <w:szCs w:val="24"/>
-        </w:rPr>
-        <w:t xml:space="preserve">declare that this is </w:t>
-      </w:r>
-      <w:r>
-        <w:rPr>
-          <w:rFonts w:ascii="Times New Roman" w:hAnsi="Times New Roman"/>
-          <w:sz w:val="24"/>
-          <w:szCs w:val="24"/>
-        </w:rPr>
-        <w:t>my internship report during my 6</w:t>
-      </w:r>
-      <w:r>
-        <w:rPr>
-          <w:rFonts w:ascii="Times New Roman" w:hAnsi="Times New Roman"/>
-          <w:sz w:val="24"/>
-          <w:szCs w:val="24"/>
-        </w:rPr>
-        <w:t xml:space="preserve"> weeks in information and communication technology field</w:t>
-      </w:r>
-      <w:r>
-        <w:rPr>
-          <w:rFonts w:ascii="Times New Roman" w:hAnsi="Times New Roman"/>
-          <w:sz w:val="24"/>
-          <w:szCs w:val="24"/>
-        </w:rPr>
-        <w:t>s</w:t>
-      </w:r>
-      <w:r>
-        <w:rPr>
-          <w:rFonts w:ascii="Times New Roman" w:hAnsi="Times New Roman"/>
-          <w:sz w:val="24"/>
-          <w:szCs w:val="24"/>
-        </w:rPr>
-        <w:t xml:space="preserve"> at Optimum Company (</w:t>
-      </w:r>
-      <w:proofErr w:type="spellStart"/>
-      <w:r>
-        <w:rPr>
-          <w:rFonts w:ascii="Times New Roman" w:hAnsi="Times New Roman"/>
-          <w:sz w:val="24"/>
-          <w:szCs w:val="24"/>
-        </w:rPr>
-        <w:t>DRCongo</w:t>
-      </w:r>
-      <w:proofErr w:type="spellEnd"/>
-      <w:r>
-        <w:rPr>
-          <w:rFonts w:ascii="Times New Roman" w:hAnsi="Times New Roman"/>
-          <w:sz w:val="24"/>
-          <w:szCs w:val="24"/>
-        </w:rPr>
-        <w:t xml:space="preserve">, </w:t>
-      </w:r>
-      <w:proofErr w:type="spellStart"/>
-      <w:r>
-        <w:rPr>
-          <w:rFonts w:ascii="Times New Roman" w:hAnsi="Times New Roman"/>
-          <w:sz w:val="24"/>
-          <w:szCs w:val="24"/>
-        </w:rPr>
-        <w:t>Goma</w:t>
-      </w:r>
-      <w:proofErr w:type="spellEnd"/>
-      <w:r>
-        <w:rPr>
-          <w:rFonts w:ascii="Times New Roman" w:hAnsi="Times New Roman"/>
-          <w:sz w:val="24"/>
-          <w:szCs w:val="24"/>
-        </w:rPr>
-        <w:t xml:space="preserve"> city)</w:t>
+          <w:sz w:val="24"/>
+          <w:szCs w:val="24"/>
+        </w:rPr>
+        <w:t>, Goma city)</w:t>
       </w:r>
     </w:p>
     <w:p>
@@ -519,63 +485,119 @@
     </w:p>
     <w:p>
       <w:pPr>
-        <w:spacing w:before="120" w:after="120" w:line="360" w:lineRule="auto"/>
-        <w:rPr>
-          <w:rFonts w:ascii="Times New Roman" w:hAnsi="Times New Roman"/>
-          <w:sz w:val="24"/>
-          <w:szCs w:val="24"/>
-        </w:rPr>
-      </w:pPr>
-      <w:r>
-        <w:rPr>
-          <w:rFonts w:ascii="Times New Roman" w:hAnsi="Times New Roman"/>
-          <w:sz w:val="24"/>
-          <w:szCs w:val="24"/>
-        </w:rPr>
-        <w:t xml:space="preserve">My report is dedicated first to the Almighty God for his strength, to my family, my supervisor and </w:t>
-      </w:r>
-      <w:r>
-        <w:rPr>
-          <w:rFonts w:ascii="Times New Roman" w:hAnsi="Times New Roman"/>
-          <w:sz w:val="24"/>
-          <w:szCs w:val="24"/>
-        </w:rPr>
-        <w:t>company’s</w:t>
-      </w:r>
-      <w:r>
-        <w:rPr>
-          <w:rFonts w:ascii="Times New Roman" w:hAnsi="Times New Roman"/>
-          <w:sz w:val="24"/>
-          <w:szCs w:val="24"/>
-        </w:rPr>
-        <w:t xml:space="preserve"> authorities for their support during my internship which help me to </w:t>
-      </w:r>
-      <w:r>
-        <w:rPr>
-          <w:rFonts w:ascii="Times New Roman" w:hAnsi="Times New Roman"/>
-          <w:sz w:val="24"/>
-          <w:szCs w:val="24"/>
-        </w:rPr>
-        <w:t>fulfill</w:t>
-      </w:r>
-      <w:r>
-        <w:rPr>
-          <w:rFonts w:ascii="Times New Roman" w:hAnsi="Times New Roman"/>
-          <w:sz w:val="24"/>
-          <w:szCs w:val="24"/>
-        </w:rPr>
-        <w:t xml:space="preserve"> successfully my internship by gaining necessary knowledge for a good preparation of my future carrier.</w:t>
-      </w:r>
+        <w:spacing w:line="360" w:lineRule="auto"/>
+        <w:contextualSpacing/>
+        <w:jc w:val="both"/>
+        <w:rPr>
+          <w:rFonts w:ascii="Times New Roman" w:hAnsi="Times New Roman"/>
+          <w:color w:val="000000"/>
+          <w:sz w:val="24"/>
+          <w:szCs w:val="24"/>
+        </w:rPr>
+      </w:pPr>
       <w:bookmarkStart w:id="9" w:name="_Toc534478327"/>
       <w:bookmarkStart w:id="10" w:name="_Toc534478500"/>
       <w:bookmarkStart w:id="11" w:name="_Toc534478575"/>
       <w:bookmarkStart w:id="12" w:name="_Toc18534396"/>
-    </w:p>
-    <w:p>
-      <w:pPr>
-        <w:spacing w:before="120" w:after="120" w:line="360" w:lineRule="auto"/>
-        <w:rPr>
-          <w:rFonts w:ascii="Times New Roman" w:hAnsi="Times New Roman"/>
+      <w:r>
+        <w:rPr>
+          <w:rFonts w:ascii="Times New Roman" w:hAnsi="Times New Roman"/>
+          <w:color w:val="000000"/>
+          <w:sz w:val="24"/>
+          <w:szCs w:val="24"/>
+        </w:rPr>
+        <w:t>My internship report</w:t>
+      </w:r>
+      <w:r>
+        <w:rPr>
+          <w:rFonts w:ascii="Times New Roman" w:hAnsi="Times New Roman"/>
+          <w:color w:val="000000"/>
+          <w:sz w:val="24"/>
+          <w:szCs w:val="24"/>
+        </w:rPr>
+        <w:t xml:space="preserve"> submitted to the Department of Computer </w:t>
+      </w:r>
+      <w:r>
+        <w:rPr>
+          <w:rFonts w:ascii="Times New Roman" w:hAnsi="Times New Roman"/>
+          <w:color w:val="000000"/>
+          <w:sz w:val="24"/>
+          <w:szCs w:val="24"/>
+        </w:rPr>
+        <w:t>Science</w:t>
+      </w:r>
+      <w:r>
+        <w:rPr>
+          <w:rFonts w:ascii="Times New Roman" w:hAnsi="Times New Roman"/>
+          <w:color w:val="000000"/>
+          <w:sz w:val="24"/>
+          <w:szCs w:val="24"/>
+        </w:rPr>
+        <w:t xml:space="preserve"> in the S</w:t>
+      </w:r>
+      <w:r>
+        <w:rPr>
+          <w:rFonts w:ascii="Times New Roman" w:hAnsi="Times New Roman"/>
+          <w:color w:val="000000"/>
+          <w:sz w:val="24"/>
+          <w:szCs w:val="24"/>
+        </w:rPr>
+        <w:t xml:space="preserve">chool of Science and </w:t>
+      </w:r>
+      <w:r>
+        <w:rPr>
+          <w:rFonts w:ascii="Times New Roman" w:hAnsi="Times New Roman"/>
+          <w:color w:val="000000"/>
+          <w:sz w:val="24"/>
+          <w:szCs w:val="24"/>
+        </w:rPr>
+        <w:t>Technology</w:t>
+      </w:r>
+      <w:r>
+        <w:rPr>
+          <w:rFonts w:ascii="Times New Roman" w:hAnsi="Times New Roman"/>
+          <w:color w:val="000000"/>
+          <w:sz w:val="24"/>
+          <w:szCs w:val="24"/>
+        </w:rPr>
+        <w:t xml:space="preserve"> at KIGALI INDEPENDENT </w:t>
+      </w:r>
+      <w:r>
+        <w:rPr>
+          <w:rFonts w:ascii="Times New Roman" w:hAnsi="Times New Roman"/>
+          <w:color w:val="000000"/>
+          <w:sz w:val="24"/>
+          <w:szCs w:val="24"/>
+        </w:rPr>
+        <w:t>UNIVERSITY</w:t>
+      </w:r>
+      <w:r>
+        <w:rPr>
+          <w:rFonts w:ascii="Times New Roman" w:hAnsi="Times New Roman"/>
+          <w:color w:val="000000"/>
+          <w:sz w:val="24"/>
+          <w:szCs w:val="24"/>
+        </w:rPr>
+        <w:t xml:space="preserve"> is accepted as satisfactory for partial fulfilled of the requirements for the Bache</w:t>
+      </w:r>
+      <w:r>
+        <w:rPr>
+          <w:rFonts w:ascii="Times New Roman" w:hAnsi="Times New Roman"/>
+          <w:color w:val="000000"/>
+          <w:sz w:val="24"/>
+          <w:szCs w:val="24"/>
+        </w:rPr>
+        <w:t>lor degree in Computer Science.</w:t>
+      </w:r>
+    </w:p>
+    <w:p>
+      <w:pPr>
+        <w:spacing w:line="360" w:lineRule="auto"/>
+        <w:contextualSpacing/>
+        <w:jc w:val="both"/>
+        <w:rPr>
+          <w:rFonts w:ascii="Times New Roman" w:hAnsi="Times New Roman"/>
+          <w:color w:val="000000"/>
           <w:sz w:val="24"/>
           <w:szCs w:val="24"/>
         </w:rPr>
@@ -839,10 +861,18 @@
           <w:sz w:val="24"/>
           <w:szCs w:val="24"/>
         </w:rPr>
-        <w:t>Be the change you wanna</w:t>
-      </w:r>
-      <w:bookmarkStart w:id="14" w:name="_GoBack"/>
-      <w:bookmarkEnd w:id="14"/>
+        <w:t xml:space="preserve">Be the change you </w:t>
+      </w:r>
+      <w:proofErr w:type="spellStart"/>
+      <w:r>
+        <w:rPr>
+          <w:rFonts w:ascii="Times New Roman" w:hAnsi="Times New Roman"/>
+          <w:sz w:val="24"/>
+          <w:szCs w:val="24"/>
+        </w:rPr>
+        <w:t>wanna</w:t>
+      </w:r>
+      <w:proofErr w:type="spellEnd"/>
       <w:r>
         <w:rPr>
           <w:rFonts w:ascii="Times New Roman" w:hAnsi="Times New Roman"/>
@@ -918,8 +948,8 @@
           <w:szCs w:val="24"/>
         </w:rPr>
       </w:pPr>
-      <w:bookmarkStart w:id="15" w:name="_Toc58795059"/>
-      <w:bookmarkStart w:id="16" w:name="_Toc59312223"/>
+      <w:bookmarkStart w:id="14" w:name="_Toc58795059"/>
+      <w:bookmarkStart w:id="15" w:name="_Toc59312223"/>
       <w:r>
         <w:rPr>
           <w:rFonts w:ascii="Times New Roman" w:hAnsi="Times New Roman"/>
@@ -931,14 +961,76 @@
         <w:lastRenderedPageBreak/>
         <w:t>DEDICATION</w:t>
       </w:r>
+      <w:bookmarkEnd w:id="14"/>
       <w:bookmarkEnd w:id="15"/>
-      <w:bookmarkEnd w:id="16"/>
     </w:p>
     <w:p>
       <w:pPr>
         <w:spacing w:line="360" w:lineRule="auto"/>
         <w:jc w:val="both"/>
         <w:rPr>
+          <w:rFonts w:ascii="Times New Roman" w:hAnsi="Times New Roman"/>
+          <w:color w:val="000000"/>
+          <w:sz w:val="24"/>
+          <w:szCs w:val="24"/>
+        </w:rPr>
+      </w:pPr>
+      <w:r>
+        <w:rPr>
+          <w:rFonts w:ascii="Times New Roman" w:hAnsi="Times New Roman"/>
+          <w:color w:val="000000"/>
+          <w:sz w:val="24"/>
+          <w:szCs w:val="24"/>
+        </w:rPr>
+        <w:t>I</w:t>
+      </w:r>
+      <w:r>
+        <w:rPr>
+          <w:rFonts w:ascii="Times New Roman" w:hAnsi="Times New Roman"/>
+          <w:color w:val="000000"/>
+          <w:sz w:val="24"/>
+          <w:szCs w:val="24"/>
+        </w:rPr>
+        <w:t xml:space="preserve"> dedicate this </w:t>
+      </w:r>
+      <w:r>
+        <w:rPr>
+          <w:rFonts w:ascii="Times New Roman" w:hAnsi="Times New Roman"/>
+          <w:color w:val="000000"/>
+          <w:sz w:val="24"/>
+          <w:szCs w:val="24"/>
+        </w:rPr>
+        <w:t>internship report</w:t>
+      </w:r>
+      <w:r>
+        <w:rPr>
+          <w:rFonts w:ascii="Times New Roman" w:hAnsi="Times New Roman"/>
+          <w:color w:val="000000"/>
+          <w:sz w:val="24"/>
+          <w:szCs w:val="24"/>
+        </w:rPr>
+        <w:t xml:space="preserve"> to</w:t>
+      </w:r>
+      <w:r>
+        <w:rPr>
+          <w:rFonts w:ascii="Times New Roman" w:hAnsi="Times New Roman"/>
+          <w:color w:val="000000"/>
+          <w:sz w:val="24"/>
+          <w:szCs w:val="24"/>
+        </w:rPr>
+        <w:t>:</w:t>
+      </w:r>
+    </w:p>
+    <w:p>
+      <w:pPr>
+        <w:pStyle w:val="Paragraphedeliste"/>
+        <w:numPr>
+          <w:ilvl w:val="0"/>
+          <w:numId w:val="10"/>
+        </w:numPr>
+        <w:spacing w:line="360" w:lineRule="auto"/>
+        <w:jc w:val="both"/>
+        <w:rPr>
           <w:rFonts w:ascii="Times New Roman" w:eastAsia="Times New Roman" w:hAnsi="Times New Roman"/>
           <w:color w:val="000000"/>
           <w:sz w:val="24"/>
@@ -948,20 +1040,26 @@
       <w:r>
         <w:rPr>
           <w:rFonts w:ascii="Times New Roman" w:hAnsi="Times New Roman"/>
-          <w:color w:val="000000"/>
-          <w:sz w:val="24"/>
-          <w:szCs w:val="24"/>
-        </w:rPr>
-        <w:t>I</w:t>
-      </w:r>
-      <w:r>
-        <w:rPr>
-          <w:rFonts w:ascii="Times New Roman" w:hAnsi="Times New Roman"/>
-          <w:color w:val="000000"/>
-          <w:sz w:val="24"/>
-          <w:szCs w:val="24"/>
-        </w:rPr>
-        <w:t xml:space="preserve"> dedicate this research project to our:</w:t>
+          <w:sz w:val="24"/>
+          <w:szCs w:val="24"/>
+        </w:rPr>
+        <w:t>T</w:t>
+      </w:r>
+      <w:r>
+        <w:rPr>
+          <w:rFonts w:ascii="Times New Roman" w:hAnsi="Times New Roman"/>
+          <w:sz w:val="24"/>
+          <w:szCs w:val="24"/>
+        </w:rPr>
+        <w:t>he Almighty God for his strength</w:t>
+      </w:r>
+      <w:r>
+        <w:rPr>
+          <w:rFonts w:ascii="Times New Roman" w:hAnsi="Times New Roman"/>
+          <w:sz w:val="24"/>
+          <w:szCs w:val="24"/>
+        </w:rPr>
+        <w:t>;</w:t>
       </w:r>
     </w:p>
     <w:p>
@@ -1069,7 +1167,25 @@
           <w:sz w:val="24"/>
           <w:szCs w:val="24"/>
         </w:rPr>
-        <w:t xml:space="preserve">Brothers; </w:t>
+        <w:t xml:space="preserve">My </w:t>
+      </w:r>
+      <w:r>
+        <w:rPr>
+          <w:rFonts w:ascii="Times New Roman" w:hAnsi="Times New Roman"/>
+          <w:color w:val="000000"/>
+          <w:sz w:val="24"/>
+          <w:szCs w:val="24"/>
+        </w:rPr>
+        <w:t>b</w:t>
+      </w:r>
+      <w:r>
+        <w:rPr>
+          <w:rFonts w:ascii="Times New Roman" w:hAnsi="Times New Roman"/>
+          <w:color w:val="000000"/>
+          <w:sz w:val="24"/>
+          <w:szCs w:val="24"/>
+        </w:rPr>
+        <w:t xml:space="preserve">rothers; </w:t>
       </w:r>
     </w:p>
     <w:p>
@@ -1095,7 +1211,25 @@
           <w:sz w:val="24"/>
           <w:szCs w:val="24"/>
         </w:rPr>
-        <w:t>Sisters;</w:t>
+        <w:t xml:space="preserve">My </w:t>
+      </w:r>
+      <w:r>
+        <w:rPr>
+          <w:rFonts w:ascii="Times New Roman" w:hAnsi="Times New Roman"/>
+          <w:color w:val="000000"/>
+          <w:sz w:val="24"/>
+          <w:szCs w:val="24"/>
+        </w:rPr>
+        <w:t>s</w:t>
+      </w:r>
+      <w:r>
+        <w:rPr>
+          <w:rFonts w:ascii="Times New Roman" w:hAnsi="Times New Roman"/>
+          <w:color w:val="000000"/>
+          <w:sz w:val="24"/>
+          <w:szCs w:val="24"/>
+        </w:rPr>
+        <w:t>isters;</w:t>
       </w:r>
     </w:p>
     <w:p>
@@ -1117,6 +1251,47 @@
       <w:r>
         <w:rPr>
           <w:rFonts w:ascii="Times New Roman" w:hAnsi="Times New Roman"/>
+          <w:sz w:val="24"/>
+          <w:szCs w:val="24"/>
+        </w:rPr>
+        <w:t>M</w:t>
+      </w:r>
+      <w:r>
+        <w:rPr>
+          <w:rFonts w:ascii="Times New Roman" w:hAnsi="Times New Roman"/>
+          <w:sz w:val="24"/>
+          <w:szCs w:val="24"/>
+        </w:rPr>
+        <w:t>y supervisor and company’s authorities for their support during my internship which help me to fulfill successfully my internship by gaining necessary knowledge for a good pr</w:t>
+      </w:r>
+      <w:r>
+        <w:rPr>
+          <w:rFonts w:ascii="Times New Roman" w:hAnsi="Times New Roman"/>
+          <w:sz w:val="24"/>
+          <w:szCs w:val="24"/>
+        </w:rPr>
+        <w:t>eparation of my future carrier;</w:t>
+      </w:r>
+    </w:p>
+    <w:p>
+      <w:pPr>
+        <w:numPr>
+          <w:ilvl w:val="0"/>
+          <w:numId w:val="9"/>
+        </w:numPr>
+        <w:spacing w:after="0" w:line="360" w:lineRule="auto"/>
+        <w:contextualSpacing/>
+        <w:jc w:val="both"/>
+        <w:rPr>
+          <w:rFonts w:ascii="Times New Roman" w:hAnsi="Times New Roman"/>
+          <w:color w:val="000000"/>
+          <w:sz w:val="24"/>
+          <w:szCs w:val="24"/>
+        </w:rPr>
+      </w:pPr>
+      <w:r>
+        <w:rPr>
+          <w:rFonts w:ascii="Times New Roman" w:hAnsi="Times New Roman"/>
           <w:color w:val="000000"/>
           <w:sz w:val="24"/>
           <w:szCs w:val="24"/>
@@ -1144,7 +1319,7 @@
           <w:szCs w:val="24"/>
         </w:rPr>
       </w:pPr>
-      <w:bookmarkStart w:id="17" w:name="_Toc59312224"/>
+      <w:bookmarkStart w:id="16" w:name="_Toc59312224"/>
       <w:r>
         <w:rPr>
           <w:rFonts w:ascii="Times New Roman" w:hAnsi="Times New Roman"/>
@@ -1155,7 +1330,7 @@
         <w:lastRenderedPageBreak/>
         <w:t>AKNOWLEDGEMENT</w:t>
       </w:r>
-      <w:bookmarkEnd w:id="17"/>
+      <w:bookmarkEnd w:id="16"/>
     </w:p>
     <w:p>
       <w:pPr>
@@ -1175,7 +1350,34 @@
           <w:sz w:val="24"/>
           <w:szCs w:val="24"/>
         </w:rPr>
-        <w:t xml:space="preserve">Our internship at Optimum Company provided to us both practical and theorical training from </w:t>
+        <w:t>My</w:t>
+      </w:r>
+      <w:r>
+        <w:rPr>
+          <w:rFonts w:ascii="Times New Roman" w:hAnsi="Times New Roman"/>
+          <w:noProof/>
+          <w:sz w:val="24"/>
+          <w:szCs w:val="24"/>
+        </w:rPr>
+        <w:t xml:space="preserve"> internship a</w:t>
+      </w:r>
+      <w:r>
+        <w:rPr>
+          <w:rFonts w:ascii="Times New Roman" w:hAnsi="Times New Roman"/>
+          <w:noProof/>
+          <w:sz w:val="24"/>
+          <w:szCs w:val="24"/>
+        </w:rPr>
+        <w:t>t Optimum Company provided to me</w:t>
+      </w:r>
+      <w:r>
+        <w:rPr>
+          <w:rFonts w:ascii="Times New Roman" w:hAnsi="Times New Roman"/>
+          <w:noProof/>
+          <w:sz w:val="24"/>
+          <w:szCs w:val="24"/>
+        </w:rPr>
+        <w:t xml:space="preserve"> both practical and theorical training from </w:t>
       </w:r>
       <w:r>
         <w:rPr>
@@ -1450,8 +1652,6 @@
     </w:p>
     <w:p>
       <w:pPr>
-        <w:spacing w:before="120" w:after="120" w:line="360" w:lineRule="auto"/>
-        <w:jc w:val="both"/>
         <w:rPr>
           <w:rFonts w:ascii="Times New Roman" w:hAnsi="Times New Roman"/>
           <w:b/>
@@ -1466,19 +1666,8 @@
           <w:sz w:val="24"/>
           <w:szCs w:val="24"/>
         </w:rPr>
-        <w:t xml:space="preserve">OBEDI OBADIAH </w:t>
-      </w:r>
-      <w:proofErr w:type="spellStart"/>
-      <w:r>
-        <w:rPr>
-          <w:rFonts w:ascii="Times New Roman" w:hAnsi="Times New Roman"/>
-          <w:b/>
-          <w:sz w:val="24"/>
-          <w:szCs w:val="24"/>
-        </w:rPr>
-        <w:t>Mwendapeke</w:t>
-      </w:r>
-      <w:proofErr w:type="spellEnd"/>
+        <w:t>Obedi OBADIAH MWENDAPEKE</w:t>
+      </w:r>
     </w:p>
     <w:p>
       <w:pPr>
@@ -1495,19 +1684,6 @@
     </w:p>
     <w:p>
       <w:pPr>
-        <w:tabs>
-          <w:tab w:val="left" w:pos="5775"/>
-        </w:tabs>
-        <w:spacing w:line="360" w:lineRule="auto"/>
-        <w:rPr>
-          <w:rFonts w:ascii="Times New Roman" w:hAnsi="Times New Roman"/>
-          <w:sz w:val="24"/>
-          <w:szCs w:val="24"/>
-        </w:rPr>
-      </w:pPr>
-    </w:p>
-    <w:p>
-      <w:pPr>
         <w:spacing w:after="160" w:line="259" w:lineRule="auto"/>
         <w:rPr>
           <w:rFonts w:ascii="Times New Roman" w:hAnsi="Times New Roman"/>
@@ -1517,15 +1693,15 @@
           <w:szCs w:val="24"/>
         </w:rPr>
       </w:pPr>
-      <w:bookmarkStart w:id="18" w:name="_Toc461606006"/>
-      <w:bookmarkStart w:id="19" w:name="_Toc534478330"/>
-      <w:bookmarkStart w:id="20" w:name="_Toc534478503"/>
-      <w:bookmarkStart w:id="21" w:name="_Toc534478578"/>
-      <w:bookmarkStart w:id="22" w:name="_Toc18534399"/>
-      <w:bookmarkStart w:id="23" w:name="_Toc534478329"/>
-      <w:bookmarkStart w:id="24" w:name="_Toc534478502"/>
-      <w:bookmarkStart w:id="25" w:name="_Toc534478577"/>
-      <w:bookmarkStart w:id="26" w:name="_Toc18534398"/>
+      <w:bookmarkStart w:id="17" w:name="_Toc461606006"/>
+      <w:bookmarkStart w:id="18" w:name="_Toc534478330"/>
+      <w:bookmarkStart w:id="19" w:name="_Toc534478503"/>
+      <w:bookmarkStart w:id="20" w:name="_Toc534478578"/>
+      <w:bookmarkStart w:id="21" w:name="_Toc18534399"/>
+      <w:bookmarkStart w:id="22" w:name="_Toc534478329"/>
+      <w:bookmarkStart w:id="23" w:name="_Toc534478502"/>
+      <w:bookmarkStart w:id="24" w:name="_Toc534478577"/>
+      <w:bookmarkStart w:id="25" w:name="_Toc18534398"/>
       <w:r>
         <w:rPr>
           <w:rFonts w:ascii="Times New Roman" w:hAnsi="Times New Roman"/>
@@ -1547,7 +1723,7 @@
           <w:szCs w:val="24"/>
         </w:rPr>
       </w:pPr>
-      <w:bookmarkStart w:id="27" w:name="_Toc59312225"/>
+      <w:bookmarkStart w:id="26" w:name="_Toc59312225"/>
       <w:r>
         <w:rPr>
           <w:rFonts w:ascii="Times New Roman" w:hAnsi="Times New Roman"/>
@@ -1558,7 +1734,7 @@
         <w:lastRenderedPageBreak/>
         <w:t>TABLE OF CONTENTS</w:t>
       </w:r>
-      <w:bookmarkEnd w:id="27"/>
+      <w:bookmarkEnd w:id="26"/>
     </w:p>
     <w:sdt>
       <w:sdtPr>
@@ -4201,7 +4377,7 @@
                 <w:sz w:val="24"/>
                 <w:szCs w:val="24"/>
               </w:rPr>
-              <w:t>3</w:t>
+              <w:t>4</w:t>
             </w:r>
             <w:r>
               <w:rPr>
@@ -4299,7 +4475,7 @@
                 <w:sz w:val="24"/>
                 <w:szCs w:val="24"/>
               </w:rPr>
-              <w:t>4</w:t>
+              <w:t>5</w:t>
             </w:r>
             <w:r>
               <w:rPr>
@@ -4396,7 +4572,7 @@
                 <w:sz w:val="24"/>
                 <w:szCs w:val="24"/>
               </w:rPr>
-              <w:t>4</w:t>
+              <w:t>5</w:t>
             </w:r>
             <w:r>
               <w:rPr>
@@ -4493,7 +4669,7 @@
                 <w:sz w:val="24"/>
                 <w:szCs w:val="24"/>
               </w:rPr>
-              <w:t>4</w:t>
+              <w:t>5</w:t>
             </w:r>
             <w:r>
               <w:rPr>
@@ -4590,7 +4766,7 @@
                 <w:sz w:val="24"/>
                 <w:szCs w:val="24"/>
               </w:rPr>
-              <w:t>4</w:t>
+              <w:t>5</w:t>
             </w:r>
             <w:r>
               <w:rPr>
@@ -4687,7 +4863,7 @@
                 <w:sz w:val="24"/>
                 <w:szCs w:val="24"/>
               </w:rPr>
-              <w:t>4</w:t>
+              <w:t>5</w:t>
             </w:r>
             <w:r>
               <w:rPr>
@@ -4805,7 +4981,7 @@
                 <w:sz w:val="24"/>
                 <w:szCs w:val="24"/>
               </w:rPr>
-              <w:t>4</w:t>
+              <w:t>5</w:t>
             </w:r>
             <w:r>
               <w:rPr>
@@ -4923,7 +5099,7 @@
                 <w:sz w:val="24"/>
                 <w:szCs w:val="24"/>
               </w:rPr>
-              <w:t>4</w:t>
+              <w:t>5</w:t>
             </w:r>
             <w:r>
               <w:rPr>
@@ -5159,7 +5335,7 @@
                 <w:sz w:val="24"/>
                 <w:szCs w:val="24"/>
               </w:rPr>
-              <w:t>5</w:t>
+              <w:t>6</w:t>
             </w:r>
             <w:r>
               <w:rPr>
@@ -5256,7 +5432,7 @@
                 <w:sz w:val="24"/>
                 <w:szCs w:val="24"/>
               </w:rPr>
-              <w:t>5</w:t>
+              <w:t>6</w:t>
             </w:r>
             <w:r>
               <w:rPr>
@@ -5353,7 +5529,7 @@
                 <w:sz w:val="24"/>
                 <w:szCs w:val="24"/>
               </w:rPr>
-              <w:t>5</w:t>
+              <w:t>6</w:t>
             </w:r>
             <w:r>
               <w:rPr>
@@ -5450,7 +5626,7 @@
                 <w:sz w:val="24"/>
                 <w:szCs w:val="24"/>
               </w:rPr>
-              <w:t>5</w:t>
+              <w:t>6</w:t>
             </w:r>
             <w:r>
               <w:rPr>
@@ -5547,7 +5723,7 @@
                 <w:sz w:val="24"/>
                 <w:szCs w:val="24"/>
               </w:rPr>
-              <w:t>5</w:t>
+              <w:t>6</w:t>
             </w:r>
             <w:r>
               <w:rPr>
@@ -5644,7 +5820,7 @@
                 <w:sz w:val="24"/>
                 <w:szCs w:val="24"/>
               </w:rPr>
-              <w:t>5</w:t>
+              <w:t>6</w:t>
             </w:r>
             <w:r>
               <w:rPr>
@@ -5839,7 +6015,7 @@
                 <w:sz w:val="24"/>
                 <w:szCs w:val="24"/>
               </w:rPr>
-              <w:t>7</w:t>
+              <w:t>8</w:t>
             </w:r>
             <w:r>
               <w:rPr>
@@ -5936,7 +6112,7 @@
                 <w:sz w:val="24"/>
                 <w:szCs w:val="24"/>
               </w:rPr>
-              <w:t>7</w:t>
+              <w:t>8</w:t>
             </w:r>
             <w:r>
               <w:rPr>
@@ -6033,7 +6209,7 @@
                 <w:sz w:val="24"/>
                 <w:szCs w:val="24"/>
               </w:rPr>
-              <w:t>7</w:t>
+              <w:t>8</w:t>
             </w:r>
             <w:r>
               <w:rPr>
@@ -6130,7 +6306,7 @@
                 <w:sz w:val="24"/>
                 <w:szCs w:val="24"/>
               </w:rPr>
-              <w:t>7</w:t>
+              <w:t>8</w:t>
             </w:r>
             <w:r>
               <w:rPr>
@@ -6227,7 +6403,7 @@
                 <w:sz w:val="24"/>
                 <w:szCs w:val="24"/>
               </w:rPr>
-              <w:t>9</w:t>
+              <w:t>10</w:t>
             </w:r>
             <w:r>
               <w:rPr>
@@ -6345,7 +6521,7 @@
                 <w:sz w:val="24"/>
                 <w:szCs w:val="24"/>
               </w:rPr>
-              <w:t>10</w:t>
+              <w:t>11</w:t>
             </w:r>
             <w:r>
               <w:rPr>
@@ -6463,7 +6639,7 @@
                 <w:sz w:val="24"/>
                 <w:szCs w:val="24"/>
               </w:rPr>
-              <w:t>10</w:t>
+              <w:t>11</w:t>
             </w:r>
             <w:r>
               <w:rPr>
@@ -6581,7 +6757,7 @@
                 <w:sz w:val="24"/>
                 <w:szCs w:val="24"/>
               </w:rPr>
-              <w:t>11</w:t>
+              <w:t>12</w:t>
             </w:r>
             <w:r>
               <w:rPr>
@@ -6699,7 +6875,7 @@
                 <w:sz w:val="24"/>
                 <w:szCs w:val="24"/>
               </w:rPr>
-              <w:t>11</w:t>
+              <w:t>12</w:t>
             </w:r>
             <w:r>
               <w:rPr>
@@ -6817,7 +6993,7 @@
                 <w:sz w:val="24"/>
                 <w:szCs w:val="24"/>
               </w:rPr>
-              <w:t>12</w:t>
+              <w:t>13</w:t>
             </w:r>
             <w:r>
               <w:rPr>
@@ -6935,7 +7111,7 @@
                 <w:sz w:val="24"/>
                 <w:szCs w:val="24"/>
               </w:rPr>
-              <w:t>13</w:t>
+              <w:t>14</w:t>
             </w:r>
             <w:r>
               <w:rPr>
@@ -7053,7 +7229,7 @@
                 <w:sz w:val="24"/>
                 <w:szCs w:val="24"/>
               </w:rPr>
-              <w:t>13</w:t>
+              <w:t>14</w:t>
             </w:r>
             <w:r>
               <w:rPr>
@@ -7150,7 +7326,7 @@
                 <w:sz w:val="24"/>
                 <w:szCs w:val="24"/>
               </w:rPr>
-              <w:t>18</w:t>
+              <w:t>19</w:t>
             </w:r>
             <w:r>
               <w:rPr>
@@ -7247,7 +7423,7 @@
                 <w:sz w:val="24"/>
                 <w:szCs w:val="24"/>
               </w:rPr>
-              <w:t>18</w:t>
+              <w:t>19</w:t>
             </w:r>
             <w:r>
               <w:rPr>
@@ -7344,7 +7520,7 @@
                 <w:sz w:val="24"/>
                 <w:szCs w:val="24"/>
               </w:rPr>
-              <w:t>18</w:t>
+              <w:t>19</w:t>
             </w:r>
             <w:r>
               <w:rPr>
@@ -7441,7 +7617,7 @@
                 <w:sz w:val="24"/>
                 <w:szCs w:val="24"/>
               </w:rPr>
-              <w:t>18</w:t>
+              <w:t>19</w:t>
             </w:r>
             <w:r>
               <w:rPr>
@@ -7538,7 +7714,7 @@
                 <w:sz w:val="24"/>
                 <w:szCs w:val="24"/>
               </w:rPr>
-              <w:t>19</w:t>
+              <w:t>20</w:t>
             </w:r>
             <w:r>
               <w:rPr>
@@ -7635,7 +7811,7 @@
                 <w:sz w:val="24"/>
                 <w:szCs w:val="24"/>
               </w:rPr>
-              <w:t>19</w:t>
+              <w:t>20</w:t>
             </w:r>
             <w:r>
               <w:rPr>
@@ -7732,7 +7908,7 @@
                 <w:sz w:val="24"/>
                 <w:szCs w:val="24"/>
               </w:rPr>
-              <w:t>19</w:t>
+              <w:t>20</w:t>
             </w:r>
             <w:r>
               <w:rPr>
@@ -7829,7 +8005,7 @@
                 <w:sz w:val="24"/>
                 <w:szCs w:val="24"/>
               </w:rPr>
-              <w:t>19</w:t>
+              <w:t>20</w:t>
             </w:r>
             <w:r>
               <w:rPr>
@@ -7926,7 +8102,7 @@
                 <w:sz w:val="24"/>
                 <w:szCs w:val="24"/>
               </w:rPr>
-              <w:t>20</w:t>
+              <w:t>21</w:t>
             </w:r>
             <w:r>
               <w:rPr>
@@ -8021,7 +8197,7 @@
                 <w:sz w:val="24"/>
                 <w:szCs w:val="24"/>
               </w:rPr>
-              <w:t>20</w:t>
+              <w:t>21</w:t>
             </w:r>
             <w:r>
               <w:rPr>
@@ -8041,7 +8217,7 @@
             <w:tabs>
               <w:tab w:val="right" w:leader="dot" w:pos="9350"/>
             </w:tabs>
-            <w:spacing w:after="0"/>
+            <w:spacing w:after="0" w:line="360" w:lineRule="auto"/>
             <w:rPr>
               <w:rFonts w:ascii="Times New Roman" w:eastAsiaTheme="minorEastAsia" w:hAnsi="Times New Roman"/>
               <w:noProof/>
@@ -8102,7 +8278,7 @@
                 <w:noProof/>
                 <w:webHidden/>
               </w:rPr>
-              <w:t>21</w:t>
+              <w:t>22</w:t>
             </w:r>
             <w:r>
               <w:rPr>
@@ -8120,7 +8296,7 @@
             <w:tabs>
               <w:tab w:val="right" w:leader="dot" w:pos="9350"/>
             </w:tabs>
-            <w:spacing w:after="0"/>
+            <w:spacing w:after="0" w:line="360" w:lineRule="auto"/>
             <w:rPr>
               <w:rFonts w:ascii="Times New Roman" w:eastAsiaTheme="minorEastAsia" w:hAnsi="Times New Roman"/>
               <w:noProof/>
@@ -8181,7 +8357,7 @@
                 <w:noProof/>
                 <w:webHidden/>
               </w:rPr>
-              <w:t>21</w:t>
+              <w:t>22</w:t>
             </w:r>
             <w:r>
               <w:rPr>
@@ -8199,7 +8375,7 @@
             <w:tabs>
               <w:tab w:val="right" w:leader="dot" w:pos="9350"/>
             </w:tabs>
-            <w:spacing w:after="0"/>
+            <w:spacing w:after="0" w:line="360" w:lineRule="auto"/>
             <w:rPr>
               <w:rFonts w:ascii="Times New Roman" w:eastAsiaTheme="minorEastAsia" w:hAnsi="Times New Roman"/>
               <w:noProof/>
@@ -8260,7 +8436,7 @@
                 <w:noProof/>
                 <w:webHidden/>
               </w:rPr>
-              <w:t>22</w:t>
+              <w:t>23</w:t>
             </w:r>
             <w:r>
               <w:rPr>
@@ -8278,7 +8454,7 @@
             <w:tabs>
               <w:tab w:val="right" w:leader="dot" w:pos="9350"/>
             </w:tabs>
-            <w:spacing w:after="0"/>
+            <w:spacing w:after="0" w:line="360" w:lineRule="auto"/>
             <w:rPr>
               <w:rFonts w:ascii="Times New Roman" w:eastAsiaTheme="minorEastAsia" w:hAnsi="Times New Roman"/>
               <w:noProof/>
@@ -8359,7 +8535,7 @@
               <w:tab w:val="left" w:pos="880"/>
               <w:tab w:val="right" w:leader="dot" w:pos="9350"/>
             </w:tabs>
-            <w:spacing w:after="0"/>
+            <w:spacing w:after="0" w:line="360" w:lineRule="auto"/>
             <w:rPr>
               <w:rFonts w:ascii="Times New Roman" w:eastAsiaTheme="minorEastAsia" w:hAnsi="Times New Roman"/>
               <w:noProof/>
@@ -8455,7 +8631,7 @@
               <w:tab w:val="left" w:pos="880"/>
               <w:tab w:val="right" w:leader="dot" w:pos="9350"/>
             </w:tabs>
-            <w:spacing w:after="0"/>
+            <w:spacing w:after="0" w:line="360" w:lineRule="auto"/>
             <w:rPr>
               <w:rFonts w:ascii="Times New Roman" w:eastAsiaTheme="minorEastAsia" w:hAnsi="Times New Roman"/>
               <w:noProof/>
@@ -8550,7 +8726,7 @@
             <w:tabs>
               <w:tab w:val="right" w:leader="dot" w:pos="9350"/>
             </w:tabs>
-            <w:spacing w:after="0"/>
+            <w:spacing w:after="0" w:line="360" w:lineRule="auto"/>
             <w:rPr>
               <w:rFonts w:ascii="Times New Roman" w:eastAsiaTheme="minorEastAsia" w:hAnsi="Times New Roman"/>
               <w:noProof/>
@@ -8658,6 +8834,8 @@
         </w:rPr>
         <w:br w:type="page"/>
       </w:r>
+      <w:bookmarkStart w:id="27" w:name="_GoBack"/>
+      <w:bookmarkEnd w:id="27"/>
     </w:p>
     <w:p>
       <w:pPr>
@@ -8929,7 +9107,7 @@
           <w:rFonts w:ascii="Times New Roman" w:hAnsi="Times New Roman"/>
           <w:noProof/>
         </w:rPr>
-        <w:t>9</w:t>
+        <w:t>10</w:t>
       </w:r>
       <w:r>
         <w:rPr>
@@ -8998,7 +9176,7 @@
           <w:rFonts w:ascii="Times New Roman" w:hAnsi="Times New Roman"/>
           <w:noProof/>
         </w:rPr>
-        <w:t>10</w:t>
+        <w:t>11</w:t>
       </w:r>
       <w:r>
         <w:rPr>
@@ -9067,7 +9245,7 @@
           <w:rFonts w:ascii="Times New Roman" w:hAnsi="Times New Roman"/>
           <w:noProof/>
         </w:rPr>
-        <w:t>11</w:t>
+        <w:t>12</w:t>
       </w:r>
       <w:r>
         <w:rPr>
@@ -9136,7 +9314,7 @@
           <w:rFonts w:ascii="Times New Roman" w:hAnsi="Times New Roman"/>
           <w:noProof/>
         </w:rPr>
-        <w:t>12</w:t>
+        <w:t>13</w:t>
       </w:r>
       <w:r>
         <w:rPr>
@@ -9205,7 +9383,7 @@
           <w:rFonts w:ascii="Times New Roman" w:hAnsi="Times New Roman"/>
           <w:noProof/>
         </w:rPr>
-        <w:t>12</w:t>
+        <w:t>13</w:t>
       </w:r>
       <w:r>
         <w:rPr>
@@ -9274,7 +9452,7 @@
           <w:rFonts w:ascii="Times New Roman" w:hAnsi="Times New Roman"/>
           <w:noProof/>
         </w:rPr>
-        <w:t>13</w:t>
+        <w:t>14</w:t>
       </w:r>
       <w:r>
         <w:rPr>
@@ -9343,7 +9521,7 @@
           <w:rFonts w:ascii="Times New Roman" w:hAnsi="Times New Roman"/>
           <w:noProof/>
         </w:rPr>
-        <w:t>13</w:t>
+        <w:t>14</w:t>
       </w:r>
       <w:r>
         <w:rPr>
@@ -9412,7 +9590,7 @@
           <w:rFonts w:ascii="Times New Roman" w:hAnsi="Times New Roman"/>
           <w:noProof/>
         </w:rPr>
-        <w:t>14</w:t>
+        <w:t>15</w:t>
       </w:r>
       <w:r>
         <w:rPr>
@@ -9481,7 +9659,7 @@
           <w:rFonts w:ascii="Times New Roman" w:hAnsi="Times New Roman"/>
           <w:noProof/>
         </w:rPr>
-        <w:t>15</w:t>
+        <w:t>16</w:t>
       </w:r>
       <w:r>
         <w:rPr>
@@ -9550,7 +9728,7 @@
           <w:rFonts w:ascii="Times New Roman" w:hAnsi="Times New Roman"/>
           <w:noProof/>
         </w:rPr>
-        <w:t>15</w:t>
+        <w:t>16</w:t>
       </w:r>
       <w:r>
         <w:rPr>
@@ -9619,7 +9797,7 @@
           <w:rFonts w:ascii="Times New Roman" w:hAnsi="Times New Roman"/>
           <w:noProof/>
         </w:rPr>
-        <w:t>16</w:t>
+        <w:t>17</w:t>
       </w:r>
       <w:r>
         <w:rPr>
@@ -9688,7 +9866,7 @@
           <w:rFonts w:ascii="Times New Roman" w:hAnsi="Times New Roman"/>
           <w:noProof/>
         </w:rPr>
-        <w:t>18</w:t>
+        <w:t>19</w:t>
       </w:r>
       <w:r>
         <w:rPr>
@@ -9757,7 +9935,7 @@
           <w:rFonts w:ascii="Times New Roman" w:hAnsi="Times New Roman"/>
           <w:noProof/>
         </w:rPr>
-        <w:t>20</w:t>
+        <w:t>21</w:t>
       </w:r>
       <w:r>
         <w:rPr>
@@ -9826,7 +10004,7 @@
           <w:rFonts w:ascii="Times New Roman" w:hAnsi="Times New Roman"/>
           <w:noProof/>
         </w:rPr>
-        <w:t>21</w:t>
+        <w:t>22</w:t>
       </w:r>
       <w:r>
         <w:rPr>
@@ -9895,7 +10073,7 @@
           <w:rFonts w:ascii="Times New Roman" w:hAnsi="Times New Roman"/>
           <w:noProof/>
         </w:rPr>
-        <w:t>22</w:t>
+        <w:t>23</w:t>
       </w:r>
       <w:r>
         <w:rPr>
@@ -9964,7 +10142,7 @@
           <w:rFonts w:ascii="Times New Roman" w:hAnsi="Times New Roman"/>
           <w:noProof/>
         </w:rPr>
-        <w:t>22</w:t>
+        <w:t>23</w:t>
       </w:r>
       <w:r>
         <w:rPr>
@@ -10039,11 +10217,11 @@
         <w:lastRenderedPageBreak/>
         <w:t>LIST OF ABREVIATIONS</w:t>
       </w:r>
+      <w:bookmarkEnd w:id="17"/>
       <w:bookmarkEnd w:id="18"/>
       <w:bookmarkEnd w:id="19"/>
       <w:bookmarkEnd w:id="20"/>
       <w:bookmarkEnd w:id="21"/>
-      <w:bookmarkEnd w:id="22"/>
       <w:r>
         <w:rPr>
           <w:rFonts w:ascii="Times New Roman" w:eastAsia="Calibri" w:hAnsi="Times New Roman"/>
@@ -10246,13 +10424,23 @@
           <w:szCs w:val="24"/>
         </w:rPr>
       </w:pPr>
-      <w:r>
-        <w:rPr>
-          <w:rFonts w:ascii="Times New Roman" w:hAnsi="Times New Roman"/>
-          <w:sz w:val="24"/>
-          <w:szCs w:val="24"/>
-        </w:rPr>
-        <w:t xml:space="preserve">Ae        </w:t>
+      <w:proofErr w:type="spellStart"/>
+      <w:r>
+        <w:rPr>
+          <w:rFonts w:ascii="Times New Roman" w:hAnsi="Times New Roman"/>
+          <w:sz w:val="24"/>
+          <w:szCs w:val="24"/>
+        </w:rPr>
+        <w:t>Ae</w:t>
+      </w:r>
+      <w:proofErr w:type="spellEnd"/>
+      <w:r>
+        <w:rPr>
+          <w:rFonts w:ascii="Times New Roman" w:hAnsi="Times New Roman"/>
+          <w:sz w:val="24"/>
+          <w:szCs w:val="24"/>
+        </w:rPr>
+        <w:t xml:space="preserve">        </w:t>
       </w:r>
       <w:r>
         <w:rPr>
@@ -11113,10 +11301,10 @@
         <w:lastRenderedPageBreak/>
         <w:t>ABSTRACT</w:t>
       </w:r>
+      <w:bookmarkEnd w:id="22"/>
       <w:bookmarkEnd w:id="23"/>
       <w:bookmarkEnd w:id="24"/>
       <w:bookmarkEnd w:id="25"/>
-      <w:bookmarkEnd w:id="26"/>
       <w:bookmarkEnd w:id="31"/>
     </w:p>
     <w:p>
@@ -11395,7 +11583,6 @@
         </w:rPr>
         <w:t xml:space="preserve"> Under computer maintenance and repair, I dealt with basic hardware installation (RAM, HARDDISK, </w:t>
       </w:r>
-      <w:proofErr w:type="gramStart"/>
       <w:r>
         <w:rPr>
           <w:rStyle w:val="Emphaseple"/>
@@ -11405,9 +11592,8 @@
           <w:sz w:val="24"/>
           <w:szCs w:val="24"/>
         </w:rPr>
-        <w:t>CD</w:t>
-      </w:r>
-      <w:proofErr w:type="gramEnd"/>
+        <w:t>and CD</w:t>
+      </w:r>
       <w:r>
         <w:rPr>
           <w:rStyle w:val="Emphaseple"/>
@@ -11417,9 +11603,8 @@
           <w:sz w:val="24"/>
           <w:szCs w:val="24"/>
         </w:rPr>
-        <w:t xml:space="preserve">-ROM), basic operating system installation and activation i.e. windows </w:t>
-      </w:r>
-      <w:proofErr w:type="spellStart"/>
+        <w:t xml:space="preserve">-ROM), basic operating system installation and activation i.e. windows Xp, 7,8,10, system </w:t>
+      </w:r>
       <w:r>
         <w:rPr>
           <w:rStyle w:val="Emphaseple"/>
@@ -11429,9 +11614,8 @@
           <w:sz w:val="24"/>
           <w:szCs w:val="24"/>
         </w:rPr>
-        <w:t>Xp</w:t>
-      </w:r>
-      <w:proofErr w:type="spellEnd"/>
+        <w:t>restoration;</w:t>
+      </w:r>
       <w:r>
         <w:rPr>
           <w:rStyle w:val="Emphaseple"/>
@@ -11441,7 +11625,31 @@
           <w:sz w:val="24"/>
           <w:szCs w:val="24"/>
         </w:rPr>
-        <w:t xml:space="preserve">, 7,8,10, system restoration, file recovery, data backup, Wi-Fi hotspot creation. Through work and experiences, I attained </w:t>
+        <w:t xml:space="preserve"> file recovery, data backup, </w:t>
+      </w:r>
+      <w:proofErr w:type="gramStart"/>
+      <w:r>
+        <w:rPr>
+          <w:rStyle w:val="Emphaseple"/>
+          <w:rFonts w:ascii="Times New Roman" w:hAnsi="Times New Roman"/>
+          <w:i w:val="0"/>
+          <w:color w:val="auto"/>
+          <w:sz w:val="24"/>
+          <w:szCs w:val="24"/>
+        </w:rPr>
+        <w:t>Wi</w:t>
+      </w:r>
+      <w:proofErr w:type="gramEnd"/>
+      <w:r>
+        <w:rPr>
+          <w:rStyle w:val="Emphaseple"/>
+          <w:rFonts w:ascii="Times New Roman" w:hAnsi="Times New Roman"/>
+          <w:i w:val="0"/>
+          <w:color w:val="auto"/>
+          <w:sz w:val="24"/>
+          <w:szCs w:val="24"/>
+        </w:rPr>
+        <w:t xml:space="preserve">-Fi hotspot creation. Through work and experiences, I attained </w:t>
       </w:r>
       <w:r>
         <w:rPr>
@@ -11613,12 +11821,6 @@
           <w:szCs w:val="24"/>
         </w:rPr>
       </w:pPr>
-    </w:p>
-    <w:p>
-      <w:bookmarkStart w:id="32" w:name="_Toc534478331"/>
-      <w:bookmarkStart w:id="33" w:name="_Toc534478505"/>
-      <w:bookmarkStart w:id="34" w:name="_Toc534478580"/>
-      <w:bookmarkStart w:id="35" w:name="_Toc18534400"/>
     </w:p>
     <w:p>
       <w:pPr>
@@ -11638,6 +11840,10 @@
           <w:docGrid w:linePitch="360"/>
         </w:sectPr>
       </w:pPr>
+      <w:bookmarkStart w:id="32" w:name="_Toc534478331"/>
+      <w:bookmarkStart w:id="33" w:name="_Toc534478505"/>
+      <w:bookmarkStart w:id="34" w:name="_Toc534478580"/>
+      <w:bookmarkStart w:id="35" w:name="_Toc18534400"/>
     </w:p>
     <w:p>
       <w:pPr>
@@ -12653,6 +12859,38 @@
         </w:rPr>
         <w:t>:</w:t>
       </w:r>
+    </w:p>
+    <w:p>
+      <w:pPr>
+        <w:tabs>
+          <w:tab w:val="left" w:pos="284"/>
+        </w:tabs>
+        <w:spacing w:before="120" w:after="120" w:line="360" w:lineRule="auto"/>
+        <w:jc w:val="both"/>
+        <w:rPr>
+          <w:rFonts w:ascii="Times New Roman" w:hAnsi="Times New Roman"/>
+          <w:b/>
+          <w:bCs/>
+          <w:sz w:val="24"/>
+          <w:szCs w:val="24"/>
+        </w:rPr>
+      </w:pPr>
+    </w:p>
+    <w:p>
+      <w:pPr>
+        <w:tabs>
+          <w:tab w:val="left" w:pos="284"/>
+        </w:tabs>
+        <w:spacing w:before="120" w:after="120" w:line="360" w:lineRule="auto"/>
+        <w:jc w:val="both"/>
+        <w:rPr>
+          <w:rFonts w:ascii="Times New Roman" w:hAnsi="Times New Roman"/>
+          <w:b/>
+          <w:bCs/>
+          <w:sz w:val="24"/>
+          <w:szCs w:val="24"/>
+        </w:rPr>
+      </w:pPr>
     </w:p>
     <w:tbl>
       <w:tblPr>
@@ -12702,6 +12940,7 @@
                 <w:sz w:val="24"/>
                 <w:szCs w:val="24"/>
               </w:rPr>
+              <w:lastRenderedPageBreak/>
               <w:t>DATES</w:t>
             </w:r>
           </w:p>
@@ -12862,7 +13101,6 @@
                 <w:sz w:val="24"/>
                 <w:szCs w:val="24"/>
               </w:rPr>
-              <w:lastRenderedPageBreak/>
               <w:t>15</w:t>
             </w:r>
             <w:r>
@@ -14085,6 +14323,47 @@
     </w:p>
     <w:p>
       <w:pPr>
+        <w:tabs>
+          <w:tab w:val="left" w:pos="360"/>
+        </w:tabs>
+        <w:spacing w:line="360" w:lineRule="auto"/>
+        <w:rPr>
+          <w:rFonts w:ascii="Times New Roman" w:hAnsi="Times New Roman"/>
+          <w:b/>
+          <w:bCs/>
+          <w:i/>
+          <w:iCs/>
+          <w:sz w:val="24"/>
+          <w:szCs w:val="24"/>
+          <w:lang w:val="en-GB"/>
+        </w:rPr>
+      </w:pPr>
+    </w:p>
+    <w:p>
+      <w:pPr>
+        <w:spacing w:after="160" w:line="259" w:lineRule="auto"/>
+        <w:rPr>
+          <w:rFonts w:ascii="Times New Roman" w:eastAsia="Times New Roman" w:hAnsi="Times New Roman"/>
+          <w:b/>
+          <w:bCs/>
+          <w:iCs/>
+          <w:sz w:val="24"/>
+          <w:szCs w:val="24"/>
+        </w:rPr>
+      </w:pPr>
+      <w:bookmarkStart w:id="86" w:name="_Toc59312243"/>
+      <w:r>
+        <w:rPr>
+          <w:rFonts w:ascii="Times New Roman" w:hAnsi="Times New Roman"/>
+          <w:i/>
+          <w:sz w:val="24"/>
+          <w:szCs w:val="24"/>
+        </w:rPr>
+        <w:br w:type="page"/>
+      </w:r>
+    </w:p>
+    <w:p>
+      <w:pPr>
         <w:pStyle w:val="Titre2"/>
         <w:numPr>
           <w:ilvl w:val="1"/>
@@ -14099,7 +14378,6 @@
           <w:szCs w:val="24"/>
         </w:rPr>
       </w:pPr>
-      <w:bookmarkStart w:id="86" w:name="_Toc59312243"/>
       <w:r>
         <w:rPr>
           <w:rFonts w:ascii="Times New Roman" w:hAnsi="Times New Roman"/>
@@ -14107,6 +14385,7 @@
           <w:sz w:val="24"/>
           <w:szCs w:val="24"/>
         </w:rPr>
+        <w:lastRenderedPageBreak/>
         <w:t>Organization of the report</w:t>
       </w:r>
       <w:bookmarkEnd w:id="85"/>
@@ -14349,10 +14628,9 @@
     </w:p>
     <w:p>
       <w:pPr>
-        <w:pStyle w:val="Titre1"/>
-        <w:spacing w:line="360" w:lineRule="auto"/>
-        <w:rPr>
-          <w:rFonts w:ascii="Times New Roman" w:hAnsi="Times New Roman"/>
+        <w:spacing w:after="160" w:line="259" w:lineRule="auto"/>
+        <w:rPr>
+          <w:rFonts w:ascii="Times New Roman" w:eastAsia="Times New Roman" w:hAnsi="Times New Roman"/>
           <w:b/>
           <w:sz w:val="24"/>
           <w:szCs w:val="24"/>
@@ -14361,6 +14639,27 @@
       <w:bookmarkStart w:id="87" w:name="_Toc522264977"/>
       <w:bookmarkStart w:id="88" w:name="_Toc18534414"/>
       <w:bookmarkStart w:id="89" w:name="_Toc59312244"/>
+      <w:r>
+        <w:rPr>
+          <w:rFonts w:ascii="Times New Roman" w:hAnsi="Times New Roman"/>
+          <w:b/>
+          <w:sz w:val="24"/>
+          <w:szCs w:val="24"/>
+        </w:rPr>
+        <w:br w:type="page"/>
+      </w:r>
+    </w:p>
+    <w:p>
+      <w:pPr>
+        <w:pStyle w:val="Titre1"/>
+        <w:spacing w:line="360" w:lineRule="auto"/>
+        <w:rPr>
+          <w:rFonts w:ascii="Times New Roman" w:hAnsi="Times New Roman"/>
+          <w:b/>
+          <w:sz w:val="24"/>
+          <w:szCs w:val="24"/>
+        </w:rPr>
+      </w:pPr>
       <w:proofErr w:type="gramStart"/>
       <w:r>
         <w:rPr>
@@ -14369,6 +14668,7 @@
           <w:sz w:val="24"/>
           <w:szCs w:val="24"/>
         </w:rPr>
+        <w:lastRenderedPageBreak/>
         <w:t>CHAPTER 2.</w:t>
       </w:r>
       <w:proofErr w:type="gramEnd"/>
@@ -14597,7 +14897,70 @@
           <w:rFonts w:ascii="Times New Roman" w:hAnsi="Times New Roman"/>
           <w:color w:val="000000"/>
         </w:rPr>
-        <w:t xml:space="preserve"> see </w:t>
+        <w:t xml:space="preserve"> see Goma population growing and many enterprise has created </w:t>
+      </w:r>
+      <w:r>
+        <w:rPr>
+          <w:rFonts w:ascii="Times New Roman" w:hAnsi="Times New Roman"/>
+          <w:color w:val="000000"/>
+        </w:rPr>
+        <w:t>it means multimedia, technology,</w:t>
+      </w:r>
+      <w:r>
+        <w:rPr>
+          <w:rFonts w:ascii="Times New Roman" w:hAnsi="Times New Roman"/>
+          <w:color w:val="000000"/>
+        </w:rPr>
+        <w:t xml:space="preserve"> advertising,</w:t>
+      </w:r>
+      <w:r>
+        <w:rPr>
+          <w:rFonts w:ascii="Times New Roman" w:hAnsi="Times New Roman"/>
+          <w:color w:val="000000"/>
+        </w:rPr>
+        <w:t xml:space="preserve"> marketing digital service as needed in the market</w:t>
+      </w:r>
+      <w:r>
+        <w:rPr>
+          <w:rFonts w:ascii="Times New Roman" w:hAnsi="Times New Roman"/>
+          <w:color w:val="000000"/>
+        </w:rPr>
+        <w:t xml:space="preserve">. </w:t>
+      </w:r>
+      <w:r>
+        <w:rPr>
+          <w:rFonts w:ascii="Times New Roman" w:hAnsi="Times New Roman"/>
+          <w:color w:val="000000"/>
+        </w:rPr>
+        <w:t>Eng</w:t>
+      </w:r>
+      <w:r>
+        <w:rPr>
+          <w:rFonts w:ascii="Times New Roman" w:hAnsi="Times New Roman"/>
+          <w:color w:val="000000"/>
+        </w:rPr>
+        <w:t xml:space="preserve">. </w:t>
+      </w:r>
+      <w:r>
+        <w:rPr>
+          <w:rFonts w:ascii="Times New Roman" w:hAnsi="Times New Roman"/>
+          <w:color w:val="000000"/>
+        </w:rPr>
+        <w:t>MOISE KASONIA</w:t>
+      </w:r>
+      <w:r>
+        <w:rPr>
+          <w:rFonts w:ascii="Times New Roman" w:hAnsi="Times New Roman"/>
+          <w:color w:val="000000"/>
+        </w:rPr>
+        <w:t xml:space="preserve"> is the founder and owner of the </w:t>
+      </w:r>
+      <w:r>
+        <w:rPr>
+          <w:rFonts w:ascii="Times New Roman" w:hAnsi="Times New Roman"/>
+          <w:color w:val="000000"/>
+        </w:rPr>
+        <w:t xml:space="preserve">Optimum Company and </w:t>
       </w:r>
       <w:proofErr w:type="spellStart"/>
       <w:r>
@@ -14605,7 +14968,7 @@
           <w:rFonts w:ascii="Times New Roman" w:hAnsi="Times New Roman"/>
           <w:color w:val="000000"/>
         </w:rPr>
-        <w:t>Goma</w:t>
+        <w:t>Opticom</w:t>
       </w:r>
       <w:proofErr w:type="spellEnd"/>
       <w:r>
@@ -14613,85 +14976,97 @@
           <w:rFonts w:ascii="Times New Roman" w:hAnsi="Times New Roman"/>
           <w:color w:val="000000"/>
         </w:rPr>
-        <w:t xml:space="preserve"> population growing and many enterprise has created </w:t>
+        <w:t xml:space="preserve"> </w:t>
       </w:r>
       <w:r>
         <w:rPr>
           <w:rFonts w:ascii="Times New Roman" w:hAnsi="Times New Roman"/>
           <w:color w:val="000000"/>
         </w:rPr>
-        <w:t>it means multimedia, technology,</w:t>
+        <w:t>Media</w:t>
       </w:r>
       <w:r>
         <w:rPr>
           <w:rFonts w:ascii="Times New Roman" w:hAnsi="Times New Roman"/>
           <w:color w:val="000000"/>
         </w:rPr>
-        <w:t xml:space="preserve"> advertising,</w:t>
+        <w:t>.</w:t>
       </w:r>
       <w:r>
         <w:rPr>
           <w:rFonts w:ascii="Times New Roman" w:hAnsi="Times New Roman"/>
           <w:color w:val="000000"/>
         </w:rPr>
-        <w:t xml:space="preserve"> marketing digital service as needed in the market</w:t>
+        <w:t xml:space="preserve"> </w:t>
       </w:r>
       <w:r>
         <w:rPr>
           <w:rFonts w:ascii="Times New Roman" w:hAnsi="Times New Roman"/>
           <w:color w:val="000000"/>
         </w:rPr>
-        <w:t xml:space="preserve">. </w:t>
+        <w:t>Optimum Company</w:t>
       </w:r>
       <w:r>
         <w:rPr>
           <w:rFonts w:ascii="Times New Roman" w:hAnsi="Times New Roman"/>
           <w:color w:val="000000"/>
         </w:rPr>
-        <w:t>Eng</w:t>
+        <w:t xml:space="preserve"> started its activities from</w:t>
       </w:r>
       <w:r>
         <w:rPr>
           <w:rFonts w:ascii="Times New Roman" w:hAnsi="Times New Roman"/>
           <w:color w:val="000000"/>
         </w:rPr>
-        <w:t xml:space="preserve">. </w:t>
+        <w:t xml:space="preserve"> KISANGANI city in DR</w:t>
       </w:r>
       <w:r>
         <w:rPr>
           <w:rFonts w:ascii="Times New Roman" w:hAnsi="Times New Roman"/>
           <w:color w:val="000000"/>
         </w:rPr>
-        <w:t>MOISE KASONIA</w:t>
+        <w:t xml:space="preserve"> </w:t>
       </w:r>
       <w:r>
         <w:rPr>
           <w:rFonts w:ascii="Times New Roman" w:hAnsi="Times New Roman"/>
           <w:color w:val="000000"/>
         </w:rPr>
-        <w:t xml:space="preserve"> is the founder and owner of the </w:t>
+        <w:t>Congo</w:t>
       </w:r>
       <w:r>
         <w:rPr>
           <w:rFonts w:ascii="Times New Roman" w:hAnsi="Times New Roman"/>
           <w:color w:val="000000"/>
         </w:rPr>
-        <w:t xml:space="preserve">Optimum Company and </w:t>
-      </w:r>
-      <w:proofErr w:type="spellStart"/>
+        <w:t xml:space="preserve">. After </w:t>
+      </w:r>
       <w:r>
         <w:rPr>
           <w:rFonts w:ascii="Times New Roman" w:hAnsi="Times New Roman"/>
           <w:color w:val="000000"/>
         </w:rPr>
-        <w:t>Opticom</w:t>
-      </w:r>
-      <w:proofErr w:type="spellEnd"/>
+        <w:t>Kisangani</w:t>
+      </w:r>
       <w:r>
         <w:rPr>
           <w:rFonts w:ascii="Times New Roman" w:hAnsi="Times New Roman"/>
           <w:color w:val="000000"/>
         </w:rPr>
+        <w:t xml:space="preserve">, </w:t>
+      </w:r>
+      <w:r>
+        <w:rPr>
+          <w:rFonts w:ascii="Times New Roman" w:hAnsi="Times New Roman"/>
+          <w:color w:val="000000"/>
+        </w:rPr>
+        <w:t>Optimum Company</w:t>
+      </w:r>
+      <w:r>
+        <w:rPr>
+          <w:rFonts w:ascii="Times New Roman" w:hAnsi="Times New Roman"/>
+          <w:color w:val="000000"/>
+        </w:rPr>
         <w:t xml:space="preserve"> </w:t>
       </w:r>
       <w:r>
@@ -14699,20 +15074,27 @@
           <w:rFonts w:ascii="Times New Roman" w:hAnsi="Times New Roman"/>
           <w:color w:val="000000"/>
         </w:rPr>
-        <w:t>Media</w:t>
+        <w:t>start</w:t>
       </w:r>
       <w:r>
         <w:rPr>
           <w:rFonts w:ascii="Times New Roman" w:hAnsi="Times New Roman"/>
           <w:color w:val="000000"/>
         </w:rPr>
-        <w:t>.</w:t>
+        <w:t xml:space="preserve"> at</w:t>
       </w:r>
       <w:r>
         <w:rPr>
           <w:rFonts w:ascii="Times New Roman" w:hAnsi="Times New Roman"/>
           <w:color w:val="000000"/>
         </w:rPr>
+        <w:t xml:space="preserve"> 2016 in</w:t>
+      </w:r>
+      <w:r>
+        <w:rPr>
+          <w:rFonts w:ascii="Times New Roman" w:hAnsi="Times New Roman"/>
+          <w:color w:val="000000"/>
+        </w:rPr>
         <w:t xml:space="preserve"> </w:t>
       </w:r>
       <w:r>
@@ -14720,130 +15102,7 @@
           <w:rFonts w:ascii="Times New Roman" w:hAnsi="Times New Roman"/>
           <w:color w:val="000000"/>
         </w:rPr>
-        <w:t>Optimum Company</w:t>
-      </w:r>
-      <w:r>
-        <w:rPr>
-          <w:rFonts w:ascii="Times New Roman" w:hAnsi="Times New Roman"/>
-          <w:color w:val="000000"/>
-        </w:rPr>
-        <w:t xml:space="preserve"> started its activities from</w:t>
-      </w:r>
-      <w:r>
-        <w:rPr>
-          <w:rFonts w:ascii="Times New Roman" w:hAnsi="Times New Roman"/>
-          <w:color w:val="000000"/>
-        </w:rPr>
-        <w:t xml:space="preserve"> KISANGANI city in DR</w:t>
-      </w:r>
-      <w:r>
-        <w:rPr>
-          <w:rFonts w:ascii="Times New Roman" w:hAnsi="Times New Roman"/>
-          <w:color w:val="000000"/>
-        </w:rPr>
-        <w:t xml:space="preserve"> </w:t>
-      </w:r>
-      <w:r>
-        <w:rPr>
-          <w:rFonts w:ascii="Times New Roman" w:hAnsi="Times New Roman"/>
-          <w:color w:val="000000"/>
-        </w:rPr>
-        <w:t>Congo</w:t>
-      </w:r>
-      <w:r>
-        <w:rPr>
-          <w:rFonts w:ascii="Times New Roman" w:hAnsi="Times New Roman"/>
-          <w:color w:val="000000"/>
-        </w:rPr>
-        <w:t xml:space="preserve">. After </w:t>
-      </w:r>
-      <w:r>
-        <w:rPr>
-          <w:rFonts w:ascii="Times New Roman" w:hAnsi="Times New Roman"/>
-          <w:color w:val="000000"/>
-        </w:rPr>
-        <w:t>Kisangani</w:t>
-      </w:r>
-      <w:r>
-        <w:rPr>
-          <w:rFonts w:ascii="Times New Roman" w:hAnsi="Times New Roman"/>
-          <w:color w:val="000000"/>
-        </w:rPr>
-        <w:t xml:space="preserve">, </w:t>
-      </w:r>
-      <w:r>
-        <w:rPr>
-          <w:rFonts w:ascii="Times New Roman" w:hAnsi="Times New Roman"/>
-          <w:color w:val="000000"/>
-        </w:rPr>
-        <w:t>Optimum Company</w:t>
-      </w:r>
-      <w:r>
-        <w:rPr>
-          <w:rFonts w:ascii="Times New Roman" w:hAnsi="Times New Roman"/>
-          <w:color w:val="000000"/>
-        </w:rPr>
-        <w:t xml:space="preserve"> </w:t>
-      </w:r>
-      <w:r>
-        <w:rPr>
-          <w:rFonts w:ascii="Times New Roman" w:hAnsi="Times New Roman"/>
-          <w:color w:val="000000"/>
-        </w:rPr>
-        <w:t>start</w:t>
-      </w:r>
-      <w:r>
-        <w:rPr>
-          <w:rFonts w:ascii="Times New Roman" w:hAnsi="Times New Roman"/>
-          <w:color w:val="000000"/>
-        </w:rPr>
-        <w:t xml:space="preserve"> at</w:t>
-      </w:r>
-      <w:r>
-        <w:rPr>
-          <w:rFonts w:ascii="Times New Roman" w:hAnsi="Times New Roman"/>
-          <w:color w:val="000000"/>
-        </w:rPr>
-        <w:t xml:space="preserve"> 2016 in</w:t>
-      </w:r>
-      <w:r>
-        <w:rPr>
-          <w:rFonts w:ascii="Times New Roman" w:hAnsi="Times New Roman"/>
-          <w:color w:val="000000"/>
-        </w:rPr>
-        <w:t xml:space="preserve"> </w:t>
-      </w:r>
-      <w:proofErr w:type="spellStart"/>
-      <w:r>
-        <w:rPr>
-          <w:rFonts w:ascii="Times New Roman" w:hAnsi="Times New Roman"/>
-          <w:color w:val="000000"/>
-        </w:rPr>
-        <w:t>Goma</w:t>
-      </w:r>
-      <w:proofErr w:type="spellEnd"/>
-      <w:r>
-        <w:rPr>
-          <w:rFonts w:ascii="Times New Roman" w:hAnsi="Times New Roman"/>
-          <w:color w:val="000000"/>
-        </w:rPr>
-        <w:t xml:space="preserve"> city, their first office in </w:t>
-      </w:r>
-      <w:proofErr w:type="spellStart"/>
-      <w:r>
-        <w:rPr>
-          <w:rFonts w:ascii="Times New Roman" w:hAnsi="Times New Roman"/>
-          <w:color w:val="000000"/>
-        </w:rPr>
-        <w:t>Goma</w:t>
-      </w:r>
-      <w:proofErr w:type="spellEnd"/>
-      <w:r>
-        <w:rPr>
-          <w:rFonts w:ascii="Times New Roman" w:hAnsi="Times New Roman"/>
-          <w:color w:val="000000"/>
-        </w:rPr>
-        <w:t xml:space="preserve"> is localize Gallery de la justice, Rue Lyn </w:t>
+        <w:t xml:space="preserve">Goma city, their first office in Goma is localize Gallery de la justice, Rue Lyn </w:t>
       </w:r>
       <w:proofErr w:type="spellStart"/>
       <w:r>
@@ -15351,7 +15610,6 @@
           <w:b/>
           <w:color w:val="000000"/>
         </w:rPr>
-        <w:lastRenderedPageBreak/>
         <w:t>A</w:t>
       </w:r>
       <w:r>
@@ -15415,6 +15673,7 @@
           <w:b/>
           <w:color w:val="000000"/>
         </w:rPr>
+        <w:lastRenderedPageBreak/>
         <w:t>D</w:t>
       </w:r>
       <w:r>
@@ -16248,7 +16507,6 @@
           <w:sz w:val="24"/>
           <w:szCs w:val="24"/>
         </w:rPr>
-        <w:lastRenderedPageBreak/>
         <w:t xml:space="preserve">2.10. Objectives of </w:t>
       </w:r>
       <w:bookmarkEnd w:id="122"/>
@@ -16301,6 +16559,7 @@
         <w:jc w:val="both"/>
       </w:pPr>
       <w:r>
+        <w:lastRenderedPageBreak/>
         <w:t xml:space="preserve">Providing a solid </w:t>
       </w:r>
       <w:r>
@@ -22469,7 +22728,6 @@
           <w:szCs w:val="24"/>
         </w:rPr>
       </w:pPr>
-      <w:proofErr w:type="gramStart"/>
       <w:r>
         <w:rPr>
           <w:rFonts w:ascii="Times New Roman" w:hAnsi="Times New Roman"/>
@@ -22514,7 +22772,6 @@
         </w:rPr>
         <w:t>presentation and manipulation of image data by a computer with help from specialized software and hardware.</w:t>
       </w:r>
-      <w:proofErr w:type="gramEnd"/>
     </w:p>
     <w:p>
       <w:pPr>
@@ -23070,10 +23327,7 @@
         <w:fldChar w:fldCharType="begin"/>
       </w:r>
       <w:r>
-        <w:instrText xml:space="preserve"> HYPERLINK "http</w:instrText>
-      </w:r>
-      <w:r>
-        <w:instrText xml:space="preserve">s://en.wikipedia.org/wiki/MacOS" \o "MacOS" </w:instrText>
+        <w:instrText xml:space="preserve"> HYPERLINK "https://en.wikipedia.org/wiki/MacOS" \o "MacOS" </w:instrText>
       </w:r>
       <w:r>
         <w:fldChar w:fldCharType="separate"/>
@@ -25141,7 +25395,6 @@
           <w:szCs w:val="24"/>
         </w:rPr>
       </w:pPr>
-      <w:proofErr w:type="spellStart"/>
       <w:r>
         <w:rPr>
           <w:rFonts w:ascii="Times New Roman" w:hAnsi="Times New Roman"/>
@@ -25149,98 +25402,77 @@
           <w:sz w:val="24"/>
           <w:szCs w:val="24"/>
         </w:rPr>
-        <w:t>Obedi</w:t>
-      </w:r>
-      <w:proofErr w:type="spellEnd"/>
-      <w:r>
+        <w:t>Obedi OBADIAH MWENDAPEKE</w:t>
+      </w:r>
+    </w:p>
+    <w:p>
+      <w:pPr>
+        <w:rPr>
+          <w:rFonts w:ascii="Times New Roman" w:hAnsi="Times New Roman"/>
+          <w:sz w:val="24"/>
+          <w:szCs w:val="24"/>
+        </w:rPr>
+      </w:pPr>
+    </w:p>
+    <w:p>
+      <w:pPr>
+        <w:rPr>
+          <w:rFonts w:ascii="Times New Roman" w:hAnsi="Times New Roman"/>
+          <w:sz w:val="24"/>
+          <w:szCs w:val="24"/>
+        </w:rPr>
+      </w:pPr>
+      <w:r>
+        <w:rPr>
+          <w:rFonts w:ascii="Times New Roman" w:hAnsi="Times New Roman"/>
+          <w:sz w:val="24"/>
+          <w:szCs w:val="24"/>
+        </w:rPr>
+        <w:t xml:space="preserve">Approved by: </w:t>
+      </w:r>
+      <w:r>
+        <w:rPr>
+          <w:rFonts w:ascii="Times New Roman" w:hAnsi="Times New Roman"/>
+          <w:sz w:val="24"/>
+          <w:szCs w:val="24"/>
+        </w:rPr>
+        <w:tab/>
+      </w:r>
+      <w:r>
+        <w:rPr>
+          <w:rFonts w:ascii="Times New Roman" w:hAnsi="Times New Roman"/>
+          <w:sz w:val="24"/>
+          <w:szCs w:val="24"/>
+        </w:rPr>
+        <w:tab/>
+      </w:r>
+      <w:r>
+        <w:rPr>
+          <w:rFonts w:ascii="Times New Roman" w:hAnsi="Times New Roman"/>
+          <w:sz w:val="24"/>
+          <w:szCs w:val="24"/>
+        </w:rPr>
+        <w:tab/>
+      </w:r>
+    </w:p>
+    <w:p>
+      <w:pPr>
         <w:rPr>
           <w:rFonts w:ascii="Times New Roman" w:hAnsi="Times New Roman"/>
           <w:b/>
           <w:sz w:val="24"/>
           <w:szCs w:val="24"/>
         </w:rPr>
-        <w:t xml:space="preserve"> OBADIAH MWENDAPEKE</w:t>
-      </w:r>
-    </w:p>
-    <w:p>
-      <w:pPr>
-        <w:rPr>
-          <w:rFonts w:ascii="Times New Roman" w:hAnsi="Times New Roman"/>
-          <w:sz w:val="24"/>
-          <w:szCs w:val="24"/>
-        </w:rPr>
-      </w:pPr>
-    </w:p>
-    <w:p>
-      <w:pPr>
-        <w:rPr>
-          <w:rFonts w:ascii="Times New Roman" w:hAnsi="Times New Roman"/>
-          <w:sz w:val="24"/>
-          <w:szCs w:val="24"/>
-        </w:rPr>
-      </w:pPr>
-      <w:r>
-        <w:rPr>
-          <w:rFonts w:ascii="Times New Roman" w:hAnsi="Times New Roman"/>
-          <w:sz w:val="24"/>
-          <w:szCs w:val="24"/>
-        </w:rPr>
-        <w:t xml:space="preserve">Approved by: </w:t>
-      </w:r>
-      <w:r>
-        <w:rPr>
-          <w:rFonts w:ascii="Times New Roman" w:hAnsi="Times New Roman"/>
-          <w:sz w:val="24"/>
-          <w:szCs w:val="24"/>
-        </w:rPr>
-        <w:tab/>
-      </w:r>
-      <w:r>
-        <w:rPr>
-          <w:rFonts w:ascii="Times New Roman" w:hAnsi="Times New Roman"/>
-          <w:sz w:val="24"/>
-          <w:szCs w:val="24"/>
-        </w:rPr>
-        <w:tab/>
-      </w:r>
-      <w:r>
-        <w:rPr>
-          <w:rFonts w:ascii="Times New Roman" w:hAnsi="Times New Roman"/>
-          <w:sz w:val="24"/>
-          <w:szCs w:val="24"/>
-        </w:rPr>
-        <w:tab/>
-      </w:r>
-    </w:p>
-    <w:p>
-      <w:pPr>
+      </w:pPr>
+      <w:bookmarkStart w:id="285" w:name="_Toc18534455"/>
+      <w:r>
         <w:rPr>
           <w:rFonts w:ascii="Times New Roman" w:hAnsi="Times New Roman"/>
           <w:b/>
           <w:sz w:val="24"/>
           <w:szCs w:val="24"/>
         </w:rPr>
-      </w:pPr>
-      <w:bookmarkStart w:id="285" w:name="_Toc18534455"/>
-      <w:proofErr w:type="spellStart"/>
-      <w:r>
-        <w:rPr>
-          <w:rFonts w:ascii="Times New Roman" w:hAnsi="Times New Roman"/>
-          <w:b/>
-          <w:sz w:val="24"/>
-          <w:szCs w:val="24"/>
-        </w:rPr>
-        <w:t>Charmant</w:t>
-      </w:r>
-      <w:proofErr w:type="spellEnd"/>
-      <w:r>
-        <w:rPr>
-          <w:rFonts w:ascii="Times New Roman" w:hAnsi="Times New Roman"/>
-          <w:b/>
-          <w:sz w:val="24"/>
-          <w:szCs w:val="24"/>
-        </w:rPr>
-        <w:t xml:space="preserve"> MAMBO</w:t>
+        <w:t>Charmant MAMBO</w:t>
       </w:r>
       <w:r>
         <w:rPr>
@@ -25387,7 +25619,7 @@
             <w:noProof/>
             <w:lang w:val="fr-FR"/>
           </w:rPr>
-          <w:t>iii</w:t>
+          <w:t>viii</w:t>
         </w:r>
         <w:r>
           <w:fldChar w:fldCharType="end"/>
@@ -27115,7 +27347,7 @@
   <w:abstractNum w:abstractNumId="15">
     <w:nsid w:val="2B3D0FDB"/>
     <w:multiLevelType w:val="hybridMultilevel"/>
-    <w:tmpl w:val="4EBCE43C"/>
+    <w:tmpl w:val="C30AE262"/>
     <w:lvl w:ilvl="0" w:tplc="3B3A6C00">
       <w:start w:val="1"/>
       <w:numFmt w:val="bullet"/>
@@ -31396,7 +31628,7 @@
   <a:extraClrSchemeLst/>
   <a:extLst>
     <a:ext uri="{05A4C25C-085E-4340-85A3-A5531E510DB2}">
-      <thm15:themeFamily xmlns="" xmlns:thm15="http://schemas.microsoft.com/office/thememl/2012/main" name="Office Theme" id="{62F939B6-93AF-4DB8-9C6B-D6C7DFDC589F}" vid="{4A3C46E8-61CC-4603-A589-7422A47A8E4A}"/>
+      <thm15:themeFamily xmlns:thm15="http://schemas.microsoft.com/office/thememl/2012/main" xmlns="" name="Office Theme" id="{62F939B6-93AF-4DB8-9C6B-D6C7DFDC589F}" vid="{4A3C46E8-61CC-4603-A589-7422A47A8E4A}"/>
     </a:ext>
   </a:extLst>
 </a:theme>
@@ -31407,7 +31639,7 @@
 </file>
 
 <file path=customXml/itemProps1.xml><?xml version="1.0" encoding="utf-8"?>
-<ds:datastoreItem xmlns:ds="http://schemas.openxmlformats.org/officeDocument/2006/customXml" ds:itemID="{5B173DA9-5FA7-4082-9045-CF0B8E40D8EF}">
+<ds:datastoreItem xmlns:ds="http://schemas.openxmlformats.org/officeDocument/2006/customXml" ds:itemID="{3D271E3E-BE5E-4B88-A773-8DA88B220EBC}">
   <ds:schemaRefs>
     <ds:schemaRef ds:uri="http://schemas.openxmlformats.org/officeDocument/2006/bibliography"/>
   </ds:schemaRefs>

--- a/INTERNSHIP REPORT/INTERNSHIP REPORT.docx
+++ b/INTERNSHIP REPORT/INTERNSHIP REPORT.docx
@@ -41,6 +41,7 @@
     </w:p>
     <w:p>
       <w:pPr>
+        <w:spacing w:line="360" w:lineRule="auto"/>
         <w:rPr>
           <w:rFonts w:ascii="Times New Roman" w:hAnsi="Times New Roman"/>
           <w:b/>
@@ -131,8 +132,36 @@
           <w:sz w:val="24"/>
           <w:szCs w:val="24"/>
         </w:rPr>
-        <w:t>, Goma city)</w:t>
-      </w:r>
+        <w:t xml:space="preserve">, </w:t>
+      </w:r>
+      <w:proofErr w:type="spellStart"/>
+      <w:r>
+        <w:rPr>
+          <w:rFonts w:ascii="Times New Roman" w:hAnsi="Times New Roman"/>
+          <w:sz w:val="24"/>
+          <w:szCs w:val="24"/>
+        </w:rPr>
+        <w:t>Goma</w:t>
+      </w:r>
+      <w:proofErr w:type="spellEnd"/>
+      <w:r>
+        <w:rPr>
+          <w:rFonts w:ascii="Times New Roman" w:hAnsi="Times New Roman"/>
+          <w:sz w:val="24"/>
+          <w:szCs w:val="24"/>
+        </w:rPr>
+        <w:t xml:space="preserve"> city)</w:t>
+      </w:r>
+      <w:r>
+        <w:rPr>
+          <w:rFonts w:ascii="Times New Roman" w:hAnsi="Times New Roman"/>
+          <w:sz w:val="24"/>
+          <w:szCs w:val="24"/>
+        </w:rPr>
+        <w:t>.</w:t>
+      </w:r>
+      <w:bookmarkStart w:id="4" w:name="_GoBack"/>
+      <w:bookmarkEnd w:id="4"/>
     </w:p>
     <w:p>
       <w:pPr>
@@ -207,89 +236,6 @@
           <w:szCs w:val="24"/>
         </w:rPr>
         <w:t>Signature………………………………...</w:t>
-      </w:r>
-    </w:p>
-    <w:p>
-      <w:pPr>
-        <w:spacing w:before="120" w:after="120" w:line="360" w:lineRule="auto"/>
-        <w:rPr>
-          <w:rFonts w:ascii="Times New Roman" w:hAnsi="Times New Roman"/>
-          <w:b/>
-          <w:sz w:val="24"/>
-          <w:szCs w:val="24"/>
-        </w:rPr>
-      </w:pPr>
-    </w:p>
-    <w:p>
-      <w:pPr>
-        <w:spacing w:before="120" w:after="120" w:line="360" w:lineRule="auto"/>
-        <w:ind w:left="720" w:hanging="720"/>
-        <w:rPr>
-          <w:rFonts w:ascii="Times New Roman" w:hAnsi="Times New Roman"/>
-          <w:b/>
-          <w:sz w:val="24"/>
-          <w:szCs w:val="24"/>
-        </w:rPr>
-      </w:pPr>
-      <w:r>
-        <w:rPr>
-          <w:rFonts w:ascii="Times New Roman" w:hAnsi="Times New Roman"/>
-          <w:b/>
-          <w:sz w:val="24"/>
-          <w:szCs w:val="24"/>
-        </w:rPr>
-        <w:t xml:space="preserve">Supervisor: </w:t>
-      </w:r>
-      <w:r>
-        <w:rPr>
-          <w:rFonts w:ascii="Times New Roman" w:hAnsi="Times New Roman"/>
-          <w:b/>
-          <w:bCs/>
-          <w:noProof/>
-          <w:sz w:val="24"/>
-          <w:szCs w:val="24"/>
-        </w:rPr>
-        <w:t>Charmant MAMBO</w:t>
-      </w:r>
-    </w:p>
-    <w:p>
-      <w:pPr>
-        <w:spacing w:before="120" w:after="120" w:line="360" w:lineRule="auto"/>
-        <w:rPr>
-          <w:rFonts w:ascii="Times New Roman" w:hAnsi="Times New Roman"/>
-          <w:b/>
-          <w:sz w:val="24"/>
-          <w:szCs w:val="24"/>
-        </w:rPr>
-      </w:pPr>
-      <w:r>
-        <w:rPr>
-          <w:rFonts w:ascii="Times New Roman" w:hAnsi="Times New Roman"/>
-          <w:b/>
-          <w:sz w:val="24"/>
-          <w:szCs w:val="24"/>
-        </w:rPr>
-        <w:t>Undertaken Date………………………</w:t>
-      </w:r>
-    </w:p>
-    <w:p>
-      <w:pPr>
-        <w:spacing w:before="120" w:after="120" w:line="360" w:lineRule="auto"/>
-        <w:rPr>
-          <w:rFonts w:ascii="Times New Roman" w:hAnsi="Times New Roman"/>
-          <w:b/>
-          <w:sz w:val="24"/>
-          <w:szCs w:val="24"/>
-        </w:rPr>
-      </w:pPr>
-      <w:r>
-        <w:rPr>
-          <w:rFonts w:ascii="Times New Roman" w:hAnsi="Times New Roman"/>
-          <w:b/>
-          <w:sz w:val="24"/>
-          <w:szCs w:val="24"/>
-        </w:rPr>
-        <w:t>Signature……………………………….</w:t>
       </w:r>
     </w:p>
     <w:p>
@@ -420,6 +366,244 @@
     </w:p>
     <w:p>
       <w:pPr>
+        <w:spacing w:after="160" w:line="360" w:lineRule="auto"/>
+        <w:rPr>
+          <w:rFonts w:ascii="Times New Roman" w:hAnsi="Times New Roman"/>
+          <w:sz w:val="24"/>
+          <w:szCs w:val="24"/>
+        </w:rPr>
+      </w:pPr>
+      <w:r>
+        <w:rPr>
+          <w:rFonts w:ascii="Times New Roman" w:hAnsi="Times New Roman"/>
+          <w:sz w:val="24"/>
+          <w:szCs w:val="24"/>
+        </w:rPr>
+        <w:br w:type="page"/>
+      </w:r>
+    </w:p>
+    <w:p>
+      <w:pPr>
+        <w:pStyle w:val="Titre1"/>
+        <w:spacing w:line="360" w:lineRule="auto"/>
+        <w:jc w:val="left"/>
+        <w:rPr>
+          <w:rFonts w:ascii="Times New Roman" w:hAnsi="Times New Roman"/>
+          <w:b/>
+          <w:sz w:val="24"/>
+          <w:szCs w:val="24"/>
+        </w:rPr>
+      </w:pPr>
+      <w:bookmarkStart w:id="5" w:name="_Toc534478326"/>
+      <w:bookmarkStart w:id="6" w:name="_Toc534478499"/>
+      <w:bookmarkStart w:id="7" w:name="_Toc534478574"/>
+      <w:bookmarkStart w:id="8" w:name="_Toc18534395"/>
+      <w:bookmarkStart w:id="9" w:name="_Toc59312221"/>
+      <w:r>
+        <w:rPr>
+          <w:rFonts w:ascii="Times New Roman" w:hAnsi="Times New Roman"/>
+          <w:b/>
+          <w:sz w:val="24"/>
+          <w:szCs w:val="24"/>
+        </w:rPr>
+        <w:lastRenderedPageBreak/>
+        <w:t>APPROVAL</w:t>
+      </w:r>
+      <w:bookmarkEnd w:id="5"/>
+      <w:bookmarkEnd w:id="6"/>
+      <w:bookmarkEnd w:id="7"/>
+      <w:bookmarkEnd w:id="8"/>
+      <w:bookmarkEnd w:id="9"/>
+    </w:p>
+    <w:p>
+      <w:pPr>
+        <w:spacing w:line="360" w:lineRule="auto"/>
+        <w:contextualSpacing/>
+        <w:jc w:val="both"/>
+        <w:rPr>
+          <w:rFonts w:ascii="Times New Roman" w:hAnsi="Times New Roman"/>
+          <w:color w:val="000000"/>
+          <w:sz w:val="24"/>
+          <w:szCs w:val="24"/>
+        </w:rPr>
+      </w:pPr>
+      <w:bookmarkStart w:id="10" w:name="_Toc534478327"/>
+      <w:bookmarkStart w:id="11" w:name="_Toc534478500"/>
+      <w:bookmarkStart w:id="12" w:name="_Toc534478575"/>
+      <w:bookmarkStart w:id="13" w:name="_Toc18534396"/>
+      <w:r>
+        <w:rPr>
+          <w:rFonts w:ascii="Times New Roman" w:hAnsi="Times New Roman"/>
+          <w:color w:val="000000"/>
+          <w:sz w:val="24"/>
+          <w:szCs w:val="24"/>
+        </w:rPr>
+        <w:t>My internship report</w:t>
+      </w:r>
+      <w:r>
+        <w:rPr>
+          <w:rFonts w:ascii="Times New Roman" w:hAnsi="Times New Roman"/>
+          <w:color w:val="000000"/>
+          <w:sz w:val="24"/>
+          <w:szCs w:val="24"/>
+        </w:rPr>
+        <w:t xml:space="preserve"> submitted to the Department of Computer </w:t>
+      </w:r>
+      <w:r>
+        <w:rPr>
+          <w:rFonts w:ascii="Times New Roman" w:hAnsi="Times New Roman"/>
+          <w:color w:val="000000"/>
+          <w:sz w:val="24"/>
+          <w:szCs w:val="24"/>
+        </w:rPr>
+        <w:t>Science</w:t>
+      </w:r>
+      <w:r>
+        <w:rPr>
+          <w:rFonts w:ascii="Times New Roman" w:hAnsi="Times New Roman"/>
+          <w:color w:val="000000"/>
+          <w:sz w:val="24"/>
+          <w:szCs w:val="24"/>
+        </w:rPr>
+        <w:t xml:space="preserve"> in the S</w:t>
+      </w:r>
+      <w:r>
+        <w:rPr>
+          <w:rFonts w:ascii="Times New Roman" w:hAnsi="Times New Roman"/>
+          <w:color w:val="000000"/>
+          <w:sz w:val="24"/>
+          <w:szCs w:val="24"/>
+        </w:rPr>
+        <w:t xml:space="preserve">chool of Science and </w:t>
+      </w:r>
+      <w:r>
+        <w:rPr>
+          <w:rFonts w:ascii="Times New Roman" w:hAnsi="Times New Roman"/>
+          <w:color w:val="000000"/>
+          <w:sz w:val="24"/>
+          <w:szCs w:val="24"/>
+        </w:rPr>
+        <w:t>Technology</w:t>
+      </w:r>
+      <w:r>
+        <w:rPr>
+          <w:rFonts w:ascii="Times New Roman" w:hAnsi="Times New Roman"/>
+          <w:color w:val="000000"/>
+          <w:sz w:val="24"/>
+          <w:szCs w:val="24"/>
+        </w:rPr>
+        <w:t xml:space="preserve"> at KIGALI INDEPENDENT </w:t>
+      </w:r>
+      <w:r>
+        <w:rPr>
+          <w:rFonts w:ascii="Times New Roman" w:hAnsi="Times New Roman"/>
+          <w:color w:val="000000"/>
+          <w:sz w:val="24"/>
+          <w:szCs w:val="24"/>
+        </w:rPr>
+        <w:t>UNIVERSITY</w:t>
+      </w:r>
+      <w:r>
+        <w:rPr>
+          <w:rFonts w:ascii="Times New Roman" w:hAnsi="Times New Roman"/>
+          <w:color w:val="000000"/>
+          <w:sz w:val="24"/>
+          <w:szCs w:val="24"/>
+        </w:rPr>
+        <w:t xml:space="preserve"> is accepted as satisfactory for partial fulfilled of the requirements for the Bachelor degree in Computer Science.</w:t>
+      </w:r>
+    </w:p>
+    <w:p>
+      <w:pPr>
+        <w:spacing w:line="360" w:lineRule="auto"/>
+        <w:contextualSpacing/>
+        <w:jc w:val="both"/>
+        <w:rPr>
+          <w:rFonts w:ascii="Times New Roman" w:hAnsi="Times New Roman"/>
+          <w:color w:val="000000"/>
+          <w:sz w:val="24"/>
+          <w:szCs w:val="24"/>
+        </w:rPr>
+      </w:pPr>
+    </w:p>
+    <w:p>
+      <w:pPr>
+        <w:spacing w:before="120" w:after="120" w:line="360" w:lineRule="auto"/>
+        <w:rPr>
+          <w:rFonts w:ascii="Times New Roman" w:hAnsi="Times New Roman"/>
+          <w:sz w:val="24"/>
+          <w:szCs w:val="24"/>
+        </w:rPr>
+      </w:pPr>
+      <w:r>
+        <w:rPr>
+          <w:rFonts w:ascii="Times New Roman" w:hAnsi="Times New Roman"/>
+          <w:b/>
+          <w:bCs/>
+          <w:noProof/>
+          <w:sz w:val="24"/>
+          <w:szCs w:val="24"/>
+        </w:rPr>
+        <w:t xml:space="preserve">Mr. </w:t>
+      </w:r>
+      <w:bookmarkEnd w:id="10"/>
+      <w:bookmarkEnd w:id="11"/>
+      <w:bookmarkEnd w:id="12"/>
+      <w:bookmarkEnd w:id="13"/>
+      <w:r>
+        <w:rPr>
+          <w:rFonts w:ascii="Times New Roman" w:hAnsi="Times New Roman"/>
+          <w:b/>
+          <w:bCs/>
+          <w:noProof/>
+          <w:sz w:val="24"/>
+          <w:szCs w:val="24"/>
+        </w:rPr>
+        <w:t>Charmant MAMBO</w:t>
+      </w:r>
+    </w:p>
+    <w:p>
+      <w:pPr>
+        <w:spacing w:before="120" w:after="120" w:line="360" w:lineRule="auto"/>
+        <w:rPr>
+          <w:rFonts w:ascii="Times New Roman" w:hAnsi="Times New Roman"/>
+          <w:b/>
+          <w:sz w:val="24"/>
+          <w:szCs w:val="24"/>
+        </w:rPr>
+      </w:pPr>
+      <w:r>
+        <w:rPr>
+          <w:rFonts w:ascii="Times New Roman" w:hAnsi="Times New Roman"/>
+          <w:b/>
+          <w:sz w:val="24"/>
+          <w:szCs w:val="24"/>
+        </w:rPr>
+        <w:t>Undertaken Date………………………</w:t>
+      </w:r>
+    </w:p>
+    <w:p>
+      <w:pPr>
+        <w:spacing w:before="120" w:after="120" w:line="360" w:lineRule="auto"/>
+        <w:rPr>
+          <w:rFonts w:ascii="Times New Roman" w:hAnsi="Times New Roman"/>
+          <w:b/>
+          <w:sz w:val="24"/>
+          <w:szCs w:val="24"/>
+        </w:rPr>
+      </w:pPr>
+      <w:r>
+        <w:rPr>
+          <w:rFonts w:ascii="Times New Roman" w:hAnsi="Times New Roman"/>
+          <w:b/>
+          <w:sz w:val="24"/>
+          <w:szCs w:val="24"/>
+        </w:rPr>
+        <w:t>Signature……………………………….</w:t>
+      </w:r>
+    </w:p>
+    <w:p>
+      <w:pPr>
         <w:tabs>
           <w:tab w:val="left" w:pos="3355"/>
         </w:tabs>
@@ -434,267 +618,6 @@
     </w:p>
     <w:p>
       <w:pPr>
-        <w:spacing w:after="160" w:line="360" w:lineRule="auto"/>
-        <w:rPr>
-          <w:rFonts w:ascii="Times New Roman" w:hAnsi="Times New Roman"/>
-          <w:sz w:val="24"/>
-          <w:szCs w:val="24"/>
-        </w:rPr>
-      </w:pPr>
-      <w:r>
-        <w:rPr>
-          <w:rFonts w:ascii="Times New Roman" w:hAnsi="Times New Roman"/>
-          <w:sz w:val="24"/>
-          <w:szCs w:val="24"/>
-        </w:rPr>
-        <w:br w:type="page"/>
-      </w:r>
-    </w:p>
-    <w:p>
-      <w:pPr>
-        <w:pStyle w:val="Titre1"/>
-        <w:spacing w:line="360" w:lineRule="auto"/>
-        <w:jc w:val="left"/>
-        <w:rPr>
-          <w:rFonts w:ascii="Times New Roman" w:hAnsi="Times New Roman"/>
-          <w:b/>
-          <w:sz w:val="24"/>
-          <w:szCs w:val="24"/>
-        </w:rPr>
-      </w:pPr>
-      <w:bookmarkStart w:id="4" w:name="_Toc534478326"/>
-      <w:bookmarkStart w:id="5" w:name="_Toc534478499"/>
-      <w:bookmarkStart w:id="6" w:name="_Toc534478574"/>
-      <w:bookmarkStart w:id="7" w:name="_Toc18534395"/>
-      <w:bookmarkStart w:id="8" w:name="_Toc59312221"/>
-      <w:r>
-        <w:rPr>
-          <w:rFonts w:ascii="Times New Roman" w:hAnsi="Times New Roman"/>
-          <w:b/>
-          <w:sz w:val="24"/>
-          <w:szCs w:val="24"/>
-        </w:rPr>
-        <w:lastRenderedPageBreak/>
-        <w:t>APPROVAL</w:t>
-      </w:r>
-      <w:bookmarkEnd w:id="4"/>
-      <w:bookmarkEnd w:id="5"/>
-      <w:bookmarkEnd w:id="6"/>
-      <w:bookmarkEnd w:id="7"/>
-      <w:bookmarkEnd w:id="8"/>
-    </w:p>
-    <w:p>
-      <w:pPr>
-        <w:spacing w:line="360" w:lineRule="auto"/>
-        <w:contextualSpacing/>
-        <w:jc w:val="both"/>
-        <w:rPr>
-          <w:rFonts w:ascii="Times New Roman" w:hAnsi="Times New Roman"/>
-          <w:color w:val="000000"/>
-          <w:sz w:val="24"/>
-          <w:szCs w:val="24"/>
-        </w:rPr>
-      </w:pPr>
-      <w:bookmarkStart w:id="9" w:name="_Toc534478327"/>
-      <w:bookmarkStart w:id="10" w:name="_Toc534478500"/>
-      <w:bookmarkStart w:id="11" w:name="_Toc534478575"/>
-      <w:bookmarkStart w:id="12" w:name="_Toc18534396"/>
-      <w:r>
-        <w:rPr>
-          <w:rFonts w:ascii="Times New Roman" w:hAnsi="Times New Roman"/>
-          <w:color w:val="000000"/>
-          <w:sz w:val="24"/>
-          <w:szCs w:val="24"/>
-        </w:rPr>
-        <w:t>My internship report</w:t>
-      </w:r>
-      <w:r>
-        <w:rPr>
-          <w:rFonts w:ascii="Times New Roman" w:hAnsi="Times New Roman"/>
-          <w:color w:val="000000"/>
-          <w:sz w:val="24"/>
-          <w:szCs w:val="24"/>
-        </w:rPr>
-        <w:t xml:space="preserve"> submitted to the Department of Computer </w:t>
-      </w:r>
-      <w:r>
-        <w:rPr>
-          <w:rFonts w:ascii="Times New Roman" w:hAnsi="Times New Roman"/>
-          <w:color w:val="000000"/>
-          <w:sz w:val="24"/>
-          <w:szCs w:val="24"/>
-        </w:rPr>
-        <w:t>Science</w:t>
-      </w:r>
-      <w:r>
-        <w:rPr>
-          <w:rFonts w:ascii="Times New Roman" w:hAnsi="Times New Roman"/>
-          <w:color w:val="000000"/>
-          <w:sz w:val="24"/>
-          <w:szCs w:val="24"/>
-        </w:rPr>
-        <w:t xml:space="preserve"> in the S</w:t>
-      </w:r>
-      <w:r>
-        <w:rPr>
-          <w:rFonts w:ascii="Times New Roman" w:hAnsi="Times New Roman"/>
-          <w:color w:val="000000"/>
-          <w:sz w:val="24"/>
-          <w:szCs w:val="24"/>
-        </w:rPr>
-        <w:t xml:space="preserve">chool of Science and </w:t>
-      </w:r>
-      <w:r>
-        <w:rPr>
-          <w:rFonts w:ascii="Times New Roman" w:hAnsi="Times New Roman"/>
-          <w:color w:val="000000"/>
-          <w:sz w:val="24"/>
-          <w:szCs w:val="24"/>
-        </w:rPr>
-        <w:t>Technology</w:t>
-      </w:r>
-      <w:r>
-        <w:rPr>
-          <w:rFonts w:ascii="Times New Roman" w:hAnsi="Times New Roman"/>
-          <w:color w:val="000000"/>
-          <w:sz w:val="24"/>
-          <w:szCs w:val="24"/>
-        </w:rPr>
-        <w:t xml:space="preserve"> at KIGALI INDEPENDENT </w:t>
-      </w:r>
-      <w:r>
-        <w:rPr>
-          <w:rFonts w:ascii="Times New Roman" w:hAnsi="Times New Roman"/>
-          <w:color w:val="000000"/>
-          <w:sz w:val="24"/>
-          <w:szCs w:val="24"/>
-        </w:rPr>
-        <w:t>UNIVERSITY</w:t>
-      </w:r>
-      <w:r>
-        <w:rPr>
-          <w:rFonts w:ascii="Times New Roman" w:hAnsi="Times New Roman"/>
-          <w:color w:val="000000"/>
-          <w:sz w:val="24"/>
-          <w:szCs w:val="24"/>
-        </w:rPr>
-        <w:t xml:space="preserve"> is accepted as satisfactory for partial fulfilled of the requirements for the Bache</w:t>
-      </w:r>
-      <w:r>
-        <w:rPr>
-          <w:rFonts w:ascii="Times New Roman" w:hAnsi="Times New Roman"/>
-          <w:color w:val="000000"/>
-          <w:sz w:val="24"/>
-          <w:szCs w:val="24"/>
-        </w:rPr>
-        <w:t>lor degree in Computer Science.</w:t>
-      </w:r>
-    </w:p>
-    <w:p>
-      <w:pPr>
-        <w:spacing w:line="360" w:lineRule="auto"/>
-        <w:contextualSpacing/>
-        <w:jc w:val="both"/>
-        <w:rPr>
-          <w:rFonts w:ascii="Times New Roman" w:hAnsi="Times New Roman"/>
-          <w:color w:val="000000"/>
-          <w:sz w:val="24"/>
-          <w:szCs w:val="24"/>
-        </w:rPr>
-      </w:pPr>
-    </w:p>
-    <w:p>
-      <w:pPr>
-        <w:spacing w:before="120" w:after="120" w:line="360" w:lineRule="auto"/>
-        <w:rPr>
-          <w:rFonts w:ascii="Times New Roman" w:hAnsi="Times New Roman"/>
-          <w:sz w:val="24"/>
-          <w:szCs w:val="24"/>
-        </w:rPr>
-      </w:pPr>
-      <w:r>
-        <w:rPr>
-          <w:rFonts w:ascii="Times New Roman" w:hAnsi="Times New Roman"/>
-          <w:b/>
-          <w:bCs/>
-          <w:noProof/>
-          <w:sz w:val="24"/>
-          <w:szCs w:val="24"/>
-        </w:rPr>
-        <w:t xml:space="preserve">Mr. </w:t>
-      </w:r>
-      <w:bookmarkEnd w:id="9"/>
-      <w:bookmarkEnd w:id="10"/>
-      <w:bookmarkEnd w:id="11"/>
-      <w:bookmarkEnd w:id="12"/>
-      <w:r>
-        <w:rPr>
-          <w:rFonts w:ascii="Times New Roman" w:hAnsi="Times New Roman"/>
-          <w:b/>
-          <w:bCs/>
-          <w:noProof/>
-          <w:sz w:val="24"/>
-          <w:szCs w:val="24"/>
-        </w:rPr>
-        <w:t>Charmant MAMBO</w:t>
-      </w:r>
-    </w:p>
-    <w:p>
-      <w:pPr>
-        <w:spacing w:before="120" w:after="120" w:line="360" w:lineRule="auto"/>
-        <w:rPr>
-          <w:rFonts w:ascii="Times New Roman" w:hAnsi="Times New Roman"/>
-          <w:b/>
-          <w:sz w:val="24"/>
-          <w:szCs w:val="24"/>
-        </w:rPr>
-      </w:pPr>
-      <w:r>
-        <w:rPr>
-          <w:rFonts w:ascii="Times New Roman" w:hAnsi="Times New Roman"/>
-          <w:b/>
-          <w:sz w:val="24"/>
-          <w:szCs w:val="24"/>
-        </w:rPr>
-        <w:t>Undertaken Date………………………</w:t>
-      </w:r>
-    </w:p>
-    <w:p>
-      <w:pPr>
-        <w:spacing w:before="120" w:after="120" w:line="360" w:lineRule="auto"/>
-        <w:rPr>
-          <w:rFonts w:ascii="Times New Roman" w:hAnsi="Times New Roman"/>
-          <w:b/>
-          <w:sz w:val="24"/>
-          <w:szCs w:val="24"/>
-        </w:rPr>
-      </w:pPr>
-      <w:r>
-        <w:rPr>
-          <w:rFonts w:ascii="Times New Roman" w:hAnsi="Times New Roman"/>
-          <w:b/>
-          <w:sz w:val="24"/>
-          <w:szCs w:val="24"/>
-        </w:rPr>
-        <w:t>Signature……………………………….</w:t>
-      </w:r>
-    </w:p>
-    <w:p>
-      <w:pPr>
-        <w:tabs>
-          <w:tab w:val="left" w:pos="3355"/>
-        </w:tabs>
-        <w:spacing w:line="360" w:lineRule="auto"/>
-        <w:jc w:val="right"/>
-        <w:rPr>
-          <w:rFonts w:ascii="Times New Roman" w:hAnsi="Times New Roman"/>
-          <w:sz w:val="24"/>
-          <w:szCs w:val="24"/>
-        </w:rPr>
-      </w:pPr>
-    </w:p>
-    <w:p>
-      <w:pPr>
         <w:spacing w:line="360" w:lineRule="auto"/>
         <w:rPr>
           <w:rFonts w:ascii="Times New Roman" w:hAnsi="Times New Roman"/>
@@ -829,7 +752,7 @@
           <w:szCs w:val="24"/>
         </w:rPr>
       </w:pPr>
-      <w:bookmarkStart w:id="13" w:name="_Toc59312222"/>
+      <w:bookmarkStart w:id="14" w:name="_Toc59312222"/>
       <w:r>
         <w:rPr>
           <w:rFonts w:ascii="Times New Roman" w:hAnsi="Times New Roman"/>
@@ -840,55 +763,7 @@
         <w:lastRenderedPageBreak/>
         <w:t>EPIGRAPH</w:t>
       </w:r>
-      <w:bookmarkEnd w:id="13"/>
-    </w:p>
-    <w:p>
-      <w:pPr>
-        <w:tabs>
-          <w:tab w:val="left" w:pos="5775"/>
-        </w:tabs>
-        <w:spacing w:line="360" w:lineRule="auto"/>
-        <w:jc w:val="both"/>
-        <w:rPr>
-          <w:rFonts w:ascii="Times New Roman" w:hAnsi="Times New Roman"/>
-          <w:sz w:val="24"/>
-          <w:szCs w:val="24"/>
-        </w:rPr>
-      </w:pPr>
-      <w:r>
-        <w:rPr>
-          <w:rFonts w:ascii="Times New Roman" w:hAnsi="Times New Roman"/>
-          <w:sz w:val="24"/>
-          <w:szCs w:val="24"/>
-        </w:rPr>
-        <w:t xml:space="preserve">Be the change you </w:t>
-      </w:r>
-      <w:proofErr w:type="spellStart"/>
-      <w:r>
-        <w:rPr>
-          <w:rFonts w:ascii="Times New Roman" w:hAnsi="Times New Roman"/>
-          <w:sz w:val="24"/>
-          <w:szCs w:val="24"/>
-        </w:rPr>
-        <w:t>wanna</w:t>
-      </w:r>
-      <w:proofErr w:type="spellEnd"/>
-      <w:r>
-        <w:rPr>
-          <w:rFonts w:ascii="Times New Roman" w:hAnsi="Times New Roman"/>
-          <w:sz w:val="24"/>
-          <w:szCs w:val="24"/>
-        </w:rPr>
-        <w:t xml:space="preserve"> see in the world, because it begins with you</w:t>
-      </w:r>
-      <w:r>
-        <w:rPr>
-          <w:rFonts w:ascii="Times New Roman" w:hAnsi="Times New Roman"/>
-          <w:sz w:val="24"/>
-          <w:szCs w:val="24"/>
-        </w:rPr>
-        <w:t>.</w:t>
-      </w:r>
+      <w:bookmarkEnd w:id="14"/>
     </w:p>
     <w:p>
       <w:pPr>
@@ -899,6 +774,57 @@
         <w:jc w:val="center"/>
         <w:rPr>
           <w:rFonts w:ascii="Times New Roman" w:hAnsi="Times New Roman"/>
+          <w:i/>
+          <w:sz w:val="24"/>
+          <w:szCs w:val="24"/>
+        </w:rPr>
+      </w:pPr>
+      <w:r>
+        <w:rPr>
+          <w:rFonts w:ascii="Times New Roman" w:hAnsi="Times New Roman"/>
+          <w:i/>
+          <w:sz w:val="24"/>
+          <w:szCs w:val="24"/>
+        </w:rPr>
+        <w:t>“</w:t>
+      </w:r>
+      <w:r>
+        <w:rPr>
+          <w:rFonts w:ascii="Times New Roman" w:hAnsi="Times New Roman"/>
+          <w:i/>
+          <w:sz w:val="24"/>
+          <w:szCs w:val="24"/>
+        </w:rPr>
+        <w:t>Be the change you want to</w:t>
+      </w:r>
+      <w:r>
+        <w:rPr>
+          <w:rFonts w:ascii="Times New Roman" w:hAnsi="Times New Roman"/>
+          <w:i/>
+          <w:sz w:val="24"/>
+          <w:szCs w:val="24"/>
+        </w:rPr>
+        <w:t xml:space="preserve"> see in the world, because it begins with you</w:t>
+      </w:r>
+      <w:r>
+        <w:rPr>
+          <w:rFonts w:ascii="Times New Roman" w:hAnsi="Times New Roman"/>
+          <w:i/>
+          <w:sz w:val="24"/>
+          <w:szCs w:val="24"/>
+        </w:rPr>
+        <w:t>.”</w:t>
+      </w:r>
+    </w:p>
+    <w:p>
+      <w:pPr>
+        <w:tabs>
+          <w:tab w:val="left" w:pos="5775"/>
+        </w:tabs>
+        <w:spacing w:line="360" w:lineRule="auto"/>
+        <w:jc w:val="center"/>
+        <w:rPr>
+          <w:rFonts w:ascii="Times New Roman" w:hAnsi="Times New Roman"/>
           <w:b/>
           <w:i/>
           <w:sz w:val="24"/>
@@ -948,8 +874,8 @@
           <w:szCs w:val="24"/>
         </w:rPr>
       </w:pPr>
-      <w:bookmarkStart w:id="14" w:name="_Toc58795059"/>
-      <w:bookmarkStart w:id="15" w:name="_Toc59312223"/>
+      <w:bookmarkStart w:id="15" w:name="_Toc58795059"/>
+      <w:bookmarkStart w:id="16" w:name="_Toc59312223"/>
       <w:r>
         <w:rPr>
           <w:rFonts w:ascii="Times New Roman" w:hAnsi="Times New Roman"/>
@@ -961,8 +887,8 @@
         <w:lastRenderedPageBreak/>
         <w:t>DEDICATION</w:t>
       </w:r>
-      <w:bookmarkEnd w:id="14"/>
       <w:bookmarkEnd w:id="15"/>
+      <w:bookmarkEnd w:id="16"/>
     </w:p>
     <w:p>
       <w:pPr>
@@ -1043,15 +969,7 @@
           <w:sz w:val="24"/>
           <w:szCs w:val="24"/>
         </w:rPr>
-        <w:t>T</w:t>
-      </w:r>
-      <w:r>
-        <w:rPr>
-          <w:rFonts w:ascii="Times New Roman" w:hAnsi="Times New Roman"/>
-          <w:sz w:val="24"/>
-          <w:szCs w:val="24"/>
-        </w:rPr>
-        <w:t>he Almighty God for his strength</w:t>
+        <w:t>The Almighty God for his strength</w:t>
       </w:r>
       <w:r>
         <w:rPr>
@@ -1254,15 +1172,7 @@
           <w:sz w:val="24"/>
           <w:szCs w:val="24"/>
         </w:rPr>
-        <w:t>M</w:t>
-      </w:r>
-      <w:r>
-        <w:rPr>
-          <w:rFonts w:ascii="Times New Roman" w:hAnsi="Times New Roman"/>
-          <w:sz w:val="24"/>
-          <w:szCs w:val="24"/>
-        </w:rPr>
-        <w:t>y supervisor and company’s authorities for their support during my internship which help me to fulfill successfully my internship by gaining necessary knowledge for a good pr</w:t>
+        <w:t>My supervisor and company’s authorities for their support during my internship which help me to fulfill successfully my internship by gaining necessary knowledge for a good pr</w:t>
       </w:r>
       <w:r>
         <w:rPr>
@@ -1319,7 +1229,7 @@
           <w:szCs w:val="24"/>
         </w:rPr>
       </w:pPr>
-      <w:bookmarkStart w:id="16" w:name="_Toc59312224"/>
+      <w:bookmarkStart w:id="17" w:name="_Toc59312224"/>
       <w:r>
         <w:rPr>
           <w:rFonts w:ascii="Times New Roman" w:hAnsi="Times New Roman"/>
@@ -1330,7 +1240,7 @@
         <w:lastRenderedPageBreak/>
         <w:t>AKNOWLEDGEMENT</w:t>
       </w:r>
-      <w:bookmarkEnd w:id="16"/>
+      <w:bookmarkEnd w:id="17"/>
     </w:p>
     <w:p>
       <w:pPr>
@@ -1693,15 +1603,15 @@
           <w:szCs w:val="24"/>
         </w:rPr>
       </w:pPr>
-      <w:bookmarkStart w:id="17" w:name="_Toc461606006"/>
-      <w:bookmarkStart w:id="18" w:name="_Toc534478330"/>
-      <w:bookmarkStart w:id="19" w:name="_Toc534478503"/>
-      <w:bookmarkStart w:id="20" w:name="_Toc534478578"/>
-      <w:bookmarkStart w:id="21" w:name="_Toc18534399"/>
-      <w:bookmarkStart w:id="22" w:name="_Toc534478329"/>
-      <w:bookmarkStart w:id="23" w:name="_Toc534478502"/>
-      <w:bookmarkStart w:id="24" w:name="_Toc534478577"/>
-      <w:bookmarkStart w:id="25" w:name="_Toc18534398"/>
+      <w:bookmarkStart w:id="18" w:name="_Toc461606006"/>
+      <w:bookmarkStart w:id="19" w:name="_Toc534478330"/>
+      <w:bookmarkStart w:id="20" w:name="_Toc534478503"/>
+      <w:bookmarkStart w:id="21" w:name="_Toc534478578"/>
+      <w:bookmarkStart w:id="22" w:name="_Toc18534399"/>
+      <w:bookmarkStart w:id="23" w:name="_Toc534478329"/>
+      <w:bookmarkStart w:id="24" w:name="_Toc534478502"/>
+      <w:bookmarkStart w:id="25" w:name="_Toc534478577"/>
+      <w:bookmarkStart w:id="26" w:name="_Toc18534398"/>
       <w:r>
         <w:rPr>
           <w:rFonts w:ascii="Times New Roman" w:hAnsi="Times New Roman"/>
@@ -1723,7 +1633,7 @@
           <w:szCs w:val="24"/>
         </w:rPr>
       </w:pPr>
-      <w:bookmarkStart w:id="26" w:name="_Toc59312225"/>
+      <w:bookmarkStart w:id="27" w:name="_Toc59312225"/>
       <w:r>
         <w:rPr>
           <w:rFonts w:ascii="Times New Roman" w:hAnsi="Times New Roman"/>
@@ -1734,7 +1644,7 @@
         <w:lastRenderedPageBreak/>
         <w:t>TABLE OF CONTENTS</w:t>
       </w:r>
-      <w:bookmarkEnd w:id="26"/>
+      <w:bookmarkEnd w:id="27"/>
     </w:p>
     <w:sdt>
       <w:sdtPr>
@@ -8834,8 +8744,6 @@
         </w:rPr>
         <w:br w:type="page"/>
       </w:r>
-      <w:bookmarkStart w:id="27" w:name="_GoBack"/>
-      <w:bookmarkEnd w:id="27"/>
     </w:p>
     <w:p>
       <w:pPr>
@@ -10217,11 +10125,11 @@
         <w:lastRenderedPageBreak/>
         <w:t>LIST OF ABREVIATIONS</w:t>
       </w:r>
-      <w:bookmarkEnd w:id="17"/>
       <w:bookmarkEnd w:id="18"/>
       <w:bookmarkEnd w:id="19"/>
       <w:bookmarkEnd w:id="20"/>
       <w:bookmarkEnd w:id="21"/>
+      <w:bookmarkEnd w:id="22"/>
       <w:r>
         <w:rPr>
           <w:rFonts w:ascii="Times New Roman" w:eastAsia="Calibri" w:hAnsi="Times New Roman"/>
@@ -11301,10 +11209,10 @@
         <w:lastRenderedPageBreak/>
         <w:t>ABSTRACT</w:t>
       </w:r>
-      <w:bookmarkEnd w:id="22"/>
       <w:bookmarkEnd w:id="23"/>
       <w:bookmarkEnd w:id="24"/>
       <w:bookmarkEnd w:id="25"/>
+      <w:bookmarkEnd w:id="26"/>
       <w:bookmarkEnd w:id="31"/>
     </w:p>
     <w:p>
@@ -25619,7 +25527,7 @@
             <w:noProof/>
             <w:lang w:val="fr-FR"/>
           </w:rPr>
-          <w:t>viii</w:t>
+          <w:t>i</w:t>
         </w:r>
         <w:r>
           <w:fldChar w:fldCharType="end"/>
@@ -31639,7 +31547,7 @@
 </file>
 
 <file path=customXml/itemProps1.xml><?xml version="1.0" encoding="utf-8"?>
-<ds:datastoreItem xmlns:ds="http://schemas.openxmlformats.org/officeDocument/2006/customXml" ds:itemID="{3D271E3E-BE5E-4B88-A773-8DA88B220EBC}">
+<ds:datastoreItem xmlns:ds="http://schemas.openxmlformats.org/officeDocument/2006/customXml" ds:itemID="{9BD27B86-3D03-4591-A58E-114FA39A5EB9}">
   <ds:schemaRefs>
     <ds:schemaRef ds:uri="http://schemas.openxmlformats.org/officeDocument/2006/bibliography"/>
   </ds:schemaRefs>
